--- a/me/databases/4/Лабораторная работа №4.docx
+++ b/me/databases/4/Лабораторная работа №4.docx
@@ -204,7 +204,27 @@
           <w:sz w:val="28"/>
           <w:szCs w:val="28"/>
         </w:rPr>
-        <w:t>по лабораторной работе номер 4</w:t>
+        <w:t xml:space="preserve">по лабораторной работе </w:t>
+      </w:r>
+      <w:r>
+        <w:rPr>
+          <w:rFonts w:ascii="Times New Roman" w:hAnsi="Times New Roman" w:cs="Times New Roman"/>
+          <w:b/>
+          <w:sz w:val="28"/>
+          <w:szCs w:val="28"/>
+        </w:rPr>
+        <w:t>№</w:t>
+      </w:r>
+      <w:bookmarkStart w:id="0" w:name="_GoBack"/>
+      <w:bookmarkEnd w:id="0"/>
+      <w:r>
+        <w:rPr>
+          <w:rFonts w:ascii="Times New Roman" w:hAnsi="Times New Roman" w:cs="Times New Roman"/>
+          <w:b/>
+          <w:sz w:val="28"/>
+          <w:szCs w:val="28"/>
+        </w:rPr>
+        <w:t>4</w:t>
       </w:r>
     </w:p>
     <w:p>
@@ -442,8 +462,6 @@
         </w:rPr>
         <w:t>Иванов А. В.</w:t>
       </w:r>
-      <w:bookmarkStart w:id="0" w:name="_GoBack"/>
-      <w:bookmarkEnd w:id="0"/>
     </w:p>
     <w:p>
       <w:pPr>
@@ -13012,7 +13030,7 @@
           <w:i/>
           <w:iCs/>
         </w:rPr>
-        <w:t xml:space="preserve"> и</w:t>
+        <w:t xml:space="preserve"> и </w:t>
       </w:r>
       <w:r>
         <w:rPr>
@@ -13020,31 +13038,36 @@
           <w:i/>
           <w:iCs/>
         </w:rPr>
-        <w:t xml:space="preserve"> </w:t>
-      </w:r>
-      <w:r>
-        <w:rPr>
-          <w:rFonts w:ascii="Times New Roman" w:hAnsi="Times New Roman" w:cs="Times New Roman"/>
-          <w:i/>
-          <w:iCs/>
-        </w:rPr>
         <w:t>сотрудника)</w:t>
       </w:r>
     </w:p>
     <w:p>
       <w:pPr>
         <w:pStyle w:val="T-SQL"/>
-      </w:pPr>
-      <w:r>
-        <w:t>SELECT Адрес</w:t>
-      </w:r>
-      <w:r>
-        <w:rPr>
-          <w:color w:val="808080"/>
+        <w:rPr>
+          <w:lang w:val="ru-RU"/>
+        </w:rPr>
+      </w:pPr>
+      <w:r>
+        <w:t>SELECT</w:t>
+      </w:r>
+      <w:r>
+        <w:rPr>
+          <w:lang w:val="ru-RU"/>
+        </w:rPr>
+        <w:t xml:space="preserve"> Адрес</w:t>
+      </w:r>
+      <w:r>
+        <w:rPr>
+          <w:color w:val="808080"/>
+          <w:lang w:val="ru-RU"/>
         </w:rPr>
         <w:t>,</w:t>
       </w:r>
       <w:r>
+        <w:rPr>
+          <w:lang w:val="ru-RU"/>
+        </w:rPr>
         <w:t xml:space="preserve"> </w:t>
       </w:r>
       <w:r>
@@ -13056,81 +13079,128 @@
       <w:r>
         <w:rPr>
           <w:color w:val="808080"/>
+          <w:lang w:val="ru-RU"/>
         </w:rPr>
         <w:t>(</w:t>
       </w:r>
       <w:r>
+        <w:rPr>
+          <w:lang w:val="ru-RU"/>
+        </w:rPr>
         <w:t>Фамилия</w:t>
       </w:r>
       <w:r>
         <w:rPr>
           <w:color w:val="808080"/>
+          <w:lang w:val="ru-RU"/>
         </w:rPr>
         <w:t>,</w:t>
       </w:r>
       <w:r>
+        <w:rPr>
+          <w:lang w:val="ru-RU"/>
+        </w:rPr>
         <w:t xml:space="preserve"> </w:t>
       </w:r>
       <w:r>
         <w:rPr>
           <w:color w:val="FF0000"/>
+          <w:lang w:val="ru-RU"/>
         </w:rPr>
         <w:t>' '</w:t>
       </w:r>
       <w:r>
         <w:rPr>
           <w:color w:val="808080"/>
+          <w:lang w:val="ru-RU"/>
         </w:rPr>
         <w:t>,</w:t>
       </w:r>
       <w:r>
+        <w:rPr>
+          <w:lang w:val="ru-RU"/>
+        </w:rPr>
         <w:t xml:space="preserve"> Имя</w:t>
       </w:r>
       <w:r>
         <w:rPr>
           <w:color w:val="808080"/>
+          <w:lang w:val="ru-RU"/>
         </w:rPr>
         <w:t>,</w:t>
       </w:r>
       <w:r>
+        <w:rPr>
+          <w:lang w:val="ru-RU"/>
+        </w:rPr>
         <w:t xml:space="preserve"> </w:t>
       </w:r>
       <w:r>
         <w:rPr>
           <w:color w:val="FF0000"/>
+          <w:lang w:val="ru-RU"/>
         </w:rPr>
         <w:t>' '</w:t>
       </w:r>
       <w:r>
         <w:rPr>
           <w:color w:val="808080"/>
+          <w:lang w:val="ru-RU"/>
         </w:rPr>
         <w:t>,</w:t>
       </w:r>
       <w:r>
+        <w:rPr>
+          <w:lang w:val="ru-RU"/>
+        </w:rPr>
         <w:t xml:space="preserve"> Отчество</w:t>
       </w:r>
       <w:r>
         <w:rPr>
           <w:color w:val="808080"/>
+          <w:lang w:val="ru-RU"/>
         </w:rPr>
         <w:t>)</w:t>
       </w:r>
       <w:r>
-        <w:t xml:space="preserve"> AS [Полное имя владельца]</w:t>
-      </w:r>
-    </w:p>
-    <w:p>
-      <w:pPr>
-        <w:pStyle w:val="T-SQL"/>
-      </w:pPr>
-      <w:r>
-        <w:t>FROM Помещение</w:t>
-      </w:r>
-    </w:p>
-    <w:p>
-      <w:pPr>
-        <w:pStyle w:val="T-SQL"/>
+        <w:rPr>
+          <w:lang w:val="ru-RU"/>
+        </w:rPr>
+        <w:t xml:space="preserve"> </w:t>
+      </w:r>
+      <w:r>
+        <w:t>AS</w:t>
+      </w:r>
+      <w:r>
+        <w:rPr>
+          <w:lang w:val="ru-RU"/>
+        </w:rPr>
+        <w:t xml:space="preserve"> [Полное имя владельца]</w:t>
+      </w:r>
+    </w:p>
+    <w:p>
+      <w:pPr>
+        <w:pStyle w:val="T-SQL"/>
+        <w:rPr>
+          <w:lang w:val="ru-RU"/>
+        </w:rPr>
+      </w:pPr>
+      <w:r>
+        <w:t>FROM</w:t>
+      </w:r>
+      <w:r>
+        <w:rPr>
+          <w:lang w:val="ru-RU"/>
+        </w:rPr>
+        <w:t xml:space="preserve"> Помещение</w:t>
+      </w:r>
+    </w:p>
+    <w:p>
+      <w:pPr>
+        <w:pStyle w:val="T-SQL"/>
+        <w:rPr>
+          <w:lang w:val="ru-RU"/>
+        </w:rPr>
       </w:pPr>
       <w:r>
         <w:rPr>
@@ -13139,6 +13209,9 @@
         <w:t>LEFT</w:t>
       </w:r>
       <w:r>
+        <w:rPr>
+          <w:lang w:val="ru-RU"/>
+        </w:rPr>
         <w:t xml:space="preserve"> </w:t>
       </w:r>
       <w:r>
@@ -13148,37 +13221,58 @@
         <w:t>JOIN</w:t>
       </w:r>
       <w:r>
+        <w:rPr>
+          <w:lang w:val="ru-RU"/>
+        </w:rPr>
         <w:t xml:space="preserve"> Клиент</w:t>
       </w:r>
     </w:p>
     <w:p>
       <w:pPr>
         <w:pStyle w:val="T-SQL"/>
-      </w:pPr>
-      <w:r>
-        <w:t>ON Помещение</w:t>
-      </w:r>
-      <w:r>
-        <w:rPr>
-          <w:color w:val="808080"/>
+        <w:rPr>
+          <w:lang w:val="ru-RU"/>
+        </w:rPr>
+      </w:pPr>
+      <w:r>
+        <w:t>ON</w:t>
+      </w:r>
+      <w:r>
+        <w:rPr>
+          <w:lang w:val="ru-RU"/>
+        </w:rPr>
+        <w:t xml:space="preserve"> Помещение</w:t>
+      </w:r>
+      <w:r>
+        <w:rPr>
+          <w:color w:val="808080"/>
+          <w:lang w:val="ru-RU"/>
         </w:rPr>
         <w:t>.</w:t>
       </w:r>
       <w:r>
+        <w:rPr>
+          <w:lang w:val="ru-RU"/>
+        </w:rPr>
         <w:t xml:space="preserve">Владелец </w:t>
       </w:r>
       <w:r>
         <w:rPr>
           <w:color w:val="808080"/>
+          <w:lang w:val="ru-RU"/>
         </w:rPr>
         <w:t>=</w:t>
       </w:r>
       <w:r>
+        <w:rPr>
+          <w:lang w:val="ru-RU"/>
+        </w:rPr>
         <w:t xml:space="preserve"> Клиент</w:t>
       </w:r>
       <w:r>
         <w:rPr>
           <w:color w:val="808080"/>
+          <w:lang w:val="ru-RU"/>
         </w:rPr>
         <w:t>.</w:t>
       </w:r>
@@ -13191,7 +13285,6 @@
         <w:jc w:val="center"/>
         <w:rPr>
           <w:rFonts w:ascii="Times New Roman" w:hAnsi="Times New Roman" w:cs="Times New Roman"/>
-          <w:lang w:val="en-US"/>
         </w:rPr>
       </w:pPr>
     </w:p>
@@ -13203,6 +13296,9 @@
         </w:rPr>
       </w:pPr>
       <w:r>
+        <w:rPr>
+          <w:noProof/>
+        </w:rPr>
         <w:drawing>
           <wp:inline distT="0" distB="0" distL="0" distR="0" wp14:anchorId="49423280" wp14:editId="4FA7B87A">
             <wp:extent cx="3822700" cy="1727297"/>
@@ -13257,6 +13353,5023 @@
         </w:rPr>
         <w:t>Результат выполнения запроса.</w:t>
       </w:r>
+    </w:p>
+    <w:p>
+      <w:pPr>
+        <w:rPr>
+          <w:rFonts w:ascii="Times New Roman" w:hAnsi="Times New Roman" w:cs="Times New Roman"/>
+          <w:i/>
+          <w:iCs/>
+        </w:rPr>
+      </w:pPr>
+      <w:r>
+        <w:rPr>
+          <w:rFonts w:ascii="Times New Roman" w:hAnsi="Times New Roman" w:cs="Times New Roman"/>
+          <w:i/>
+          <w:iCs/>
+        </w:rPr>
+        <w:br w:type="page"/>
+      </w:r>
+    </w:p>
+    <w:p>
+      <w:pPr>
+        <w:rPr>
+          <w:rFonts w:ascii="Times New Roman" w:hAnsi="Times New Roman" w:cs="Times New Roman"/>
+          <w:b/>
+          <w:bCs/>
+          <w:sz w:val="44"/>
+          <w:szCs w:val="44"/>
+        </w:rPr>
+      </w:pPr>
+      <w:r>
+        <w:rPr>
+          <w:rFonts w:ascii="Times New Roman" w:hAnsi="Times New Roman" w:cs="Times New Roman"/>
+          <w:b/>
+          <w:bCs/>
+          <w:sz w:val="44"/>
+          <w:szCs w:val="44"/>
+        </w:rPr>
+        <w:lastRenderedPageBreak/>
+        <w:t>Индексы</w:t>
+      </w:r>
+    </w:p>
+    <w:p>
+      <w:pPr>
+        <w:pStyle w:val="T-SQL"/>
+        <w:rPr>
+          <w:color w:val="000000"/>
+        </w:rPr>
+      </w:pPr>
+      <w:r>
+        <w:t>--/----------------------------------------------------------------------------</w:t>
+      </w:r>
+    </w:p>
+    <w:p>
+      <w:pPr>
+        <w:pStyle w:val="T-SQL"/>
+        <w:rPr>
+          <w:color w:val="000000"/>
+        </w:rPr>
+      </w:pPr>
+      <w:r>
+        <w:t>-- 1. Индексы для таблицы "Клиент"</w:t>
+      </w:r>
+    </w:p>
+    <w:p>
+      <w:pPr>
+        <w:pStyle w:val="T-SQL"/>
+        <w:rPr>
+          <w:color w:val="000000"/>
+        </w:rPr>
+      </w:pPr>
+      <w:r>
+        <w:t>--/----------------------------------------------------------------------------</w:t>
+      </w:r>
+    </w:p>
+    <w:p>
+      <w:pPr>
+        <w:pStyle w:val="T-SQL"/>
+        <w:rPr>
+          <w:color w:val="000000"/>
+        </w:rPr>
+      </w:pPr>
+    </w:p>
+    <w:p>
+      <w:pPr>
+        <w:pStyle w:val="T-SQL"/>
+        <w:rPr>
+          <w:color w:val="000000"/>
+        </w:rPr>
+      </w:pPr>
+      <w:r>
+        <w:t>CREATE</w:t>
+      </w:r>
+      <w:r>
+        <w:rPr>
+          <w:color w:val="000000"/>
+        </w:rPr>
+        <w:t xml:space="preserve"> </w:t>
+      </w:r>
+      <w:r>
+        <w:t>INDEX</w:t>
+      </w:r>
+      <w:r>
+        <w:rPr>
+          <w:color w:val="000000"/>
+        </w:rPr>
+        <w:t xml:space="preserve"> Клиент_Фамилия_IDX</w:t>
+      </w:r>
+    </w:p>
+    <w:p>
+      <w:pPr>
+        <w:pStyle w:val="T-SQL"/>
+        <w:rPr>
+          <w:color w:val="000000"/>
+        </w:rPr>
+      </w:pPr>
+      <w:r>
+        <w:t>ON</w:t>
+      </w:r>
+      <w:r>
+        <w:rPr>
+          <w:color w:val="000000"/>
+        </w:rPr>
+        <w:t xml:space="preserve"> Клиент</w:t>
+      </w:r>
+      <w:r>
+        <w:rPr>
+          <w:color w:val="808080"/>
+        </w:rPr>
+        <w:t>(</w:t>
+      </w:r>
+      <w:r>
+        <w:rPr>
+          <w:color w:val="000000"/>
+        </w:rPr>
+        <w:t>Фамилия</w:t>
+      </w:r>
+      <w:r>
+        <w:rPr>
+          <w:color w:val="808080"/>
+        </w:rPr>
+        <w:t>)</w:t>
+      </w:r>
+    </w:p>
+    <w:p>
+      <w:pPr>
+        <w:pStyle w:val="T-SQL"/>
+        <w:rPr>
+          <w:color w:val="000000"/>
+        </w:rPr>
+      </w:pPr>
+    </w:p>
+    <w:p>
+      <w:pPr>
+        <w:pStyle w:val="T-SQL"/>
+        <w:rPr>
+          <w:color w:val="000000"/>
+        </w:rPr>
+      </w:pPr>
+      <w:r>
+        <w:t>CREATE</w:t>
+      </w:r>
+      <w:r>
+        <w:rPr>
+          <w:color w:val="000000"/>
+        </w:rPr>
+        <w:t xml:space="preserve"> </w:t>
+      </w:r>
+      <w:r>
+        <w:t>INDEX</w:t>
+      </w:r>
+      <w:r>
+        <w:rPr>
+          <w:color w:val="000000"/>
+        </w:rPr>
+        <w:t xml:space="preserve"> Клиент_Имя_IDX</w:t>
+      </w:r>
+    </w:p>
+    <w:p>
+      <w:pPr>
+        <w:pStyle w:val="T-SQL"/>
+        <w:rPr>
+          <w:color w:val="000000"/>
+        </w:rPr>
+      </w:pPr>
+      <w:r>
+        <w:t>ON</w:t>
+      </w:r>
+      <w:r>
+        <w:rPr>
+          <w:color w:val="000000"/>
+        </w:rPr>
+        <w:t xml:space="preserve"> Клиент</w:t>
+      </w:r>
+      <w:r>
+        <w:rPr>
+          <w:color w:val="808080"/>
+        </w:rPr>
+        <w:t>(</w:t>
+      </w:r>
+      <w:r>
+        <w:rPr>
+          <w:color w:val="000000"/>
+        </w:rPr>
+        <w:t>Имя</w:t>
+      </w:r>
+      <w:r>
+        <w:rPr>
+          <w:color w:val="808080"/>
+        </w:rPr>
+        <w:t>)</w:t>
+      </w:r>
+    </w:p>
+    <w:p>
+      <w:pPr>
+        <w:pStyle w:val="T-SQL"/>
+        <w:rPr>
+          <w:color w:val="000000"/>
+        </w:rPr>
+      </w:pPr>
+    </w:p>
+    <w:p>
+      <w:pPr>
+        <w:pStyle w:val="T-SQL"/>
+        <w:rPr>
+          <w:color w:val="000000"/>
+        </w:rPr>
+      </w:pPr>
+      <w:r>
+        <w:t>CREATE</w:t>
+      </w:r>
+      <w:r>
+        <w:rPr>
+          <w:color w:val="000000"/>
+        </w:rPr>
+        <w:t xml:space="preserve"> </w:t>
+      </w:r>
+      <w:r>
+        <w:t>INDEX</w:t>
+      </w:r>
+      <w:r>
+        <w:rPr>
+          <w:color w:val="000000"/>
+        </w:rPr>
+        <w:t xml:space="preserve"> Клиент_Отчество_IDX</w:t>
+      </w:r>
+    </w:p>
+    <w:p>
+      <w:pPr>
+        <w:pStyle w:val="T-SQL"/>
+        <w:rPr>
+          <w:color w:val="000000"/>
+        </w:rPr>
+      </w:pPr>
+      <w:r>
+        <w:t>ON</w:t>
+      </w:r>
+      <w:r>
+        <w:rPr>
+          <w:color w:val="000000"/>
+        </w:rPr>
+        <w:t xml:space="preserve"> Клиент</w:t>
+      </w:r>
+      <w:r>
+        <w:rPr>
+          <w:color w:val="808080"/>
+        </w:rPr>
+        <w:t>(</w:t>
+      </w:r>
+      <w:r>
+        <w:rPr>
+          <w:color w:val="000000"/>
+        </w:rPr>
+        <w:t>Отчество</w:t>
+      </w:r>
+      <w:r>
+        <w:rPr>
+          <w:color w:val="808080"/>
+        </w:rPr>
+        <w:t>)</w:t>
+      </w:r>
+    </w:p>
+    <w:p>
+      <w:pPr>
+        <w:pStyle w:val="T-SQL"/>
+        <w:rPr>
+          <w:color w:val="000000"/>
+        </w:rPr>
+      </w:pPr>
+    </w:p>
+    <w:p>
+      <w:pPr>
+        <w:pStyle w:val="T-SQL"/>
+        <w:rPr>
+          <w:color w:val="000000"/>
+        </w:rPr>
+      </w:pPr>
+      <w:r>
+        <w:t>CREATE</w:t>
+      </w:r>
+      <w:r>
+        <w:rPr>
+          <w:color w:val="000000"/>
+        </w:rPr>
+        <w:t xml:space="preserve"> </w:t>
+      </w:r>
+      <w:r>
+        <w:t>INDEX</w:t>
+      </w:r>
+      <w:r>
+        <w:rPr>
+          <w:color w:val="000000"/>
+        </w:rPr>
+        <w:t xml:space="preserve"> Клиент_Номер_мобильного_телефона_IDX</w:t>
+      </w:r>
+    </w:p>
+    <w:p>
+      <w:pPr>
+        <w:pStyle w:val="T-SQL"/>
+        <w:rPr>
+          <w:color w:val="000000"/>
+        </w:rPr>
+      </w:pPr>
+      <w:r>
+        <w:t>ON</w:t>
+      </w:r>
+      <w:r>
+        <w:rPr>
+          <w:color w:val="000000"/>
+        </w:rPr>
+        <w:t xml:space="preserve"> Клиент</w:t>
+      </w:r>
+      <w:r>
+        <w:rPr>
+          <w:color w:val="808080"/>
+        </w:rPr>
+        <w:t>(</w:t>
+      </w:r>
+      <w:r>
+        <w:rPr>
+          <w:color w:val="000000"/>
+        </w:rPr>
+        <w:t>Номер_мобильного_телефона</w:t>
+      </w:r>
+      <w:r>
+        <w:rPr>
+          <w:color w:val="808080"/>
+        </w:rPr>
+        <w:t>)</w:t>
+      </w:r>
+    </w:p>
+    <w:p>
+      <w:pPr>
+        <w:pStyle w:val="T-SQL"/>
+        <w:rPr>
+          <w:color w:val="000000"/>
+        </w:rPr>
+      </w:pPr>
+    </w:p>
+    <w:p>
+      <w:pPr>
+        <w:pStyle w:val="T-SQL"/>
+        <w:rPr>
+          <w:color w:val="000000"/>
+        </w:rPr>
+      </w:pPr>
+      <w:r>
+        <w:t>CREATE</w:t>
+      </w:r>
+      <w:r>
+        <w:rPr>
+          <w:color w:val="000000"/>
+        </w:rPr>
+        <w:t xml:space="preserve"> </w:t>
+      </w:r>
+      <w:r>
+        <w:t>INDEX</w:t>
+      </w:r>
+      <w:r>
+        <w:rPr>
+          <w:color w:val="000000"/>
+        </w:rPr>
+        <w:t xml:space="preserve"> Клиент_Пол_IDX</w:t>
+      </w:r>
+    </w:p>
+    <w:p>
+      <w:pPr>
+        <w:pStyle w:val="T-SQL"/>
+        <w:rPr>
+          <w:color w:val="000000"/>
+        </w:rPr>
+      </w:pPr>
+      <w:r>
+        <w:t>ON</w:t>
+      </w:r>
+      <w:r>
+        <w:rPr>
+          <w:color w:val="000000"/>
+        </w:rPr>
+        <w:t xml:space="preserve"> Клиент</w:t>
+      </w:r>
+      <w:r>
+        <w:rPr>
+          <w:color w:val="808080"/>
+        </w:rPr>
+        <w:t>(</w:t>
+      </w:r>
+      <w:r>
+        <w:rPr>
+          <w:color w:val="000000"/>
+        </w:rPr>
+        <w:t>Пол</w:t>
+      </w:r>
+      <w:r>
+        <w:rPr>
+          <w:color w:val="808080"/>
+        </w:rPr>
+        <w:t>)</w:t>
+      </w:r>
+    </w:p>
+    <w:p>
+      <w:pPr>
+        <w:pStyle w:val="T-SQL"/>
+        <w:rPr>
+          <w:color w:val="000000"/>
+        </w:rPr>
+      </w:pPr>
+    </w:p>
+    <w:p>
+      <w:pPr>
+        <w:pStyle w:val="T-SQL"/>
+        <w:rPr>
+          <w:color w:val="000000"/>
+        </w:rPr>
+      </w:pPr>
+      <w:r>
+        <w:t>CREATE</w:t>
+      </w:r>
+      <w:r>
+        <w:rPr>
+          <w:color w:val="000000"/>
+        </w:rPr>
+        <w:t xml:space="preserve"> </w:t>
+      </w:r>
+      <w:r>
+        <w:t>INDEX</w:t>
+      </w:r>
+      <w:r>
+        <w:rPr>
+          <w:color w:val="000000"/>
+        </w:rPr>
+        <w:t xml:space="preserve"> Клиент_Дата_рождения_IDX</w:t>
+      </w:r>
+    </w:p>
+    <w:p>
+      <w:pPr>
+        <w:pStyle w:val="T-SQL"/>
+        <w:rPr>
+          <w:color w:val="000000"/>
+        </w:rPr>
+      </w:pPr>
+      <w:r>
+        <w:t>ON</w:t>
+      </w:r>
+      <w:r>
+        <w:rPr>
+          <w:color w:val="000000"/>
+        </w:rPr>
+        <w:t xml:space="preserve"> Клиент</w:t>
+      </w:r>
+      <w:r>
+        <w:rPr>
+          <w:color w:val="808080"/>
+        </w:rPr>
+        <w:t>(</w:t>
+      </w:r>
+      <w:r>
+        <w:rPr>
+          <w:color w:val="000000"/>
+        </w:rPr>
+        <w:t>Дата_рождения</w:t>
+      </w:r>
+      <w:r>
+        <w:rPr>
+          <w:color w:val="808080"/>
+        </w:rPr>
+        <w:t>)</w:t>
+      </w:r>
+    </w:p>
+    <w:p>
+      <w:pPr>
+        <w:pStyle w:val="T-SQL"/>
+        <w:rPr>
+          <w:color w:val="000000"/>
+        </w:rPr>
+      </w:pPr>
+    </w:p>
+    <w:p>
+      <w:pPr>
+        <w:pStyle w:val="T-SQL"/>
+        <w:rPr>
+          <w:color w:val="000000"/>
+        </w:rPr>
+      </w:pPr>
+      <w:r>
+        <w:t>CREATE</w:t>
+      </w:r>
+      <w:r>
+        <w:rPr>
+          <w:color w:val="000000"/>
+        </w:rPr>
+        <w:t xml:space="preserve"> </w:t>
+      </w:r>
+      <w:r>
+        <w:t>INDEX</w:t>
+      </w:r>
+      <w:r>
+        <w:rPr>
+          <w:color w:val="000000"/>
+        </w:rPr>
+        <w:t xml:space="preserve"> Клиент_Адрес_электронной_почты_IDX</w:t>
+      </w:r>
+    </w:p>
+    <w:p>
+      <w:pPr>
+        <w:pStyle w:val="T-SQL"/>
+        <w:rPr>
+          <w:color w:val="000000"/>
+        </w:rPr>
+      </w:pPr>
+      <w:r>
+        <w:t>ON</w:t>
+      </w:r>
+      <w:r>
+        <w:rPr>
+          <w:color w:val="000000"/>
+        </w:rPr>
+        <w:t xml:space="preserve"> Клиент</w:t>
+      </w:r>
+      <w:r>
+        <w:rPr>
+          <w:color w:val="808080"/>
+        </w:rPr>
+        <w:t>(</w:t>
+      </w:r>
+      <w:r>
+        <w:rPr>
+          <w:color w:val="000000"/>
+        </w:rPr>
+        <w:t>Адрес_электронной_почты</w:t>
+      </w:r>
+      <w:r>
+        <w:rPr>
+          <w:color w:val="808080"/>
+        </w:rPr>
+        <w:t>)</w:t>
+      </w:r>
+    </w:p>
+    <w:p>
+      <w:pPr>
+        <w:pStyle w:val="T-SQL"/>
+        <w:rPr>
+          <w:color w:val="000000"/>
+        </w:rPr>
+      </w:pPr>
+    </w:p>
+    <w:p>
+      <w:pPr>
+        <w:pStyle w:val="T-SQL"/>
+        <w:rPr>
+          <w:color w:val="000000"/>
+        </w:rPr>
+      </w:pPr>
+      <w:r>
+        <w:t>CREATE</w:t>
+      </w:r>
+      <w:r>
+        <w:rPr>
+          <w:color w:val="000000"/>
+        </w:rPr>
+        <w:t xml:space="preserve"> </w:t>
+      </w:r>
+      <w:r>
+        <w:t>INDEX</w:t>
+      </w:r>
+      <w:r>
+        <w:rPr>
+          <w:color w:val="000000"/>
+        </w:rPr>
+        <w:t xml:space="preserve"> Клиент_Паспортные_данные_IDX</w:t>
+      </w:r>
+    </w:p>
+    <w:p>
+      <w:pPr>
+        <w:pStyle w:val="T-SQL"/>
+        <w:rPr>
+          <w:color w:val="000000"/>
+        </w:rPr>
+      </w:pPr>
+      <w:r>
+        <w:t>ON</w:t>
+      </w:r>
+      <w:r>
+        <w:rPr>
+          <w:color w:val="000000"/>
+        </w:rPr>
+        <w:t xml:space="preserve"> Клиент</w:t>
+      </w:r>
+      <w:r>
+        <w:rPr>
+          <w:color w:val="808080"/>
+        </w:rPr>
+        <w:t>(</w:t>
+      </w:r>
+      <w:r>
+        <w:rPr>
+          <w:color w:val="000000"/>
+        </w:rPr>
+        <w:t>Паспортные_данные</w:t>
+      </w:r>
+      <w:r>
+        <w:rPr>
+          <w:color w:val="808080"/>
+        </w:rPr>
+        <w:t>)</w:t>
+      </w:r>
+    </w:p>
+    <w:p>
+      <w:pPr>
+        <w:pStyle w:val="T-SQL"/>
+        <w:rPr>
+          <w:color w:val="000000"/>
+        </w:rPr>
+      </w:pPr>
+    </w:p>
+    <w:p>
+      <w:pPr>
+        <w:pStyle w:val="T-SQL"/>
+        <w:rPr>
+          <w:color w:val="000000"/>
+        </w:rPr>
+      </w:pPr>
+      <w:r>
+        <w:t>CREATE</w:t>
+      </w:r>
+      <w:r>
+        <w:rPr>
+          <w:color w:val="000000"/>
+        </w:rPr>
+        <w:t xml:space="preserve"> </w:t>
+      </w:r>
+      <w:r>
+        <w:t>INDEX</w:t>
+      </w:r>
+      <w:r>
+        <w:rPr>
+          <w:color w:val="000000"/>
+        </w:rPr>
+        <w:t xml:space="preserve"> Клиент_Полное_имя_IDX</w:t>
+      </w:r>
+    </w:p>
+    <w:p>
+      <w:pPr>
+        <w:pStyle w:val="T-SQL"/>
+        <w:rPr>
+          <w:color w:val="000000"/>
+        </w:rPr>
+      </w:pPr>
+      <w:r>
+        <w:t>ON</w:t>
+      </w:r>
+      <w:r>
+        <w:rPr>
+          <w:color w:val="000000"/>
+        </w:rPr>
+        <w:t xml:space="preserve"> Клиент</w:t>
+      </w:r>
+      <w:r>
+        <w:rPr>
+          <w:color w:val="808080"/>
+        </w:rPr>
+        <w:t>(</w:t>
+      </w:r>
+      <w:r>
+        <w:rPr>
+          <w:color w:val="000000"/>
+        </w:rPr>
+        <w:t>Фамилия</w:t>
+      </w:r>
+      <w:r>
+        <w:rPr>
+          <w:color w:val="808080"/>
+        </w:rPr>
+        <w:t>,</w:t>
+      </w:r>
+      <w:r>
+        <w:rPr>
+          <w:color w:val="000000"/>
+        </w:rPr>
+        <w:t xml:space="preserve"> Имя</w:t>
+      </w:r>
+      <w:r>
+        <w:rPr>
+          <w:color w:val="808080"/>
+        </w:rPr>
+        <w:t>,</w:t>
+      </w:r>
+      <w:r>
+        <w:rPr>
+          <w:color w:val="000000"/>
+        </w:rPr>
+        <w:t xml:space="preserve"> Отчество</w:t>
+      </w:r>
+      <w:r>
+        <w:rPr>
+          <w:color w:val="808080"/>
+        </w:rPr>
+        <w:t>)</w:t>
+      </w:r>
+    </w:p>
+    <w:p>
+      <w:pPr>
+        <w:pStyle w:val="T-SQL"/>
+        <w:rPr>
+          <w:color w:val="000000"/>
+        </w:rPr>
+      </w:pPr>
+    </w:p>
+    <w:p>
+      <w:pPr>
+        <w:pStyle w:val="T-SQL"/>
+        <w:rPr>
+          <w:color w:val="000000"/>
+        </w:rPr>
+      </w:pPr>
+      <w:r>
+        <w:t>--/----------------------------------------------------------------------------</w:t>
+      </w:r>
+    </w:p>
+    <w:p>
+      <w:pPr>
+        <w:pStyle w:val="T-SQL"/>
+        <w:rPr>
+          <w:color w:val="000000"/>
+        </w:rPr>
+      </w:pPr>
+      <w:r>
+        <w:t>-- 2. Индексы для таблицы "Земельный_участок"</w:t>
+      </w:r>
+    </w:p>
+    <w:p>
+      <w:pPr>
+        <w:pStyle w:val="T-SQL"/>
+        <w:rPr>
+          <w:color w:val="000000"/>
+        </w:rPr>
+      </w:pPr>
+      <w:r>
+        <w:t>--/----------------------------------------------------------------------------</w:t>
+      </w:r>
+    </w:p>
+    <w:p>
+      <w:pPr>
+        <w:pStyle w:val="T-SQL"/>
+        <w:rPr>
+          <w:color w:val="000000"/>
+        </w:rPr>
+      </w:pPr>
+    </w:p>
+    <w:p>
+      <w:pPr>
+        <w:pStyle w:val="T-SQL"/>
+        <w:rPr>
+          <w:color w:val="000000"/>
+        </w:rPr>
+      </w:pPr>
+      <w:r>
+        <w:t>CREATE</w:t>
+      </w:r>
+      <w:r>
+        <w:rPr>
+          <w:color w:val="000000"/>
+        </w:rPr>
+        <w:t xml:space="preserve"> </w:t>
+      </w:r>
+      <w:r>
+        <w:t>INDEX</w:t>
+      </w:r>
+      <w:r>
+        <w:rPr>
+          <w:color w:val="000000"/>
+        </w:rPr>
+        <w:t xml:space="preserve"> Земельный_участок_Владелец_IDX</w:t>
+      </w:r>
+    </w:p>
+    <w:p>
+      <w:pPr>
+        <w:pStyle w:val="T-SQL"/>
+        <w:rPr>
+          <w:color w:val="000000"/>
+        </w:rPr>
+      </w:pPr>
+      <w:r>
+        <w:t>ON</w:t>
+      </w:r>
+      <w:r>
+        <w:rPr>
+          <w:color w:val="000000"/>
+        </w:rPr>
+        <w:t xml:space="preserve"> Земельный_участок</w:t>
+      </w:r>
+      <w:r>
+        <w:rPr>
+          <w:color w:val="808080"/>
+        </w:rPr>
+        <w:t>(</w:t>
+      </w:r>
+      <w:r>
+        <w:rPr>
+          <w:color w:val="000000"/>
+        </w:rPr>
+        <w:t>Владелец</w:t>
+      </w:r>
+      <w:r>
+        <w:rPr>
+          <w:color w:val="808080"/>
+        </w:rPr>
+        <w:t>)</w:t>
+      </w:r>
+    </w:p>
+    <w:p>
+      <w:pPr>
+        <w:pStyle w:val="T-SQL"/>
+        <w:rPr>
+          <w:color w:val="000000"/>
+        </w:rPr>
+      </w:pPr>
+    </w:p>
+    <w:p>
+      <w:pPr>
+        <w:pStyle w:val="T-SQL"/>
+        <w:rPr>
+          <w:color w:val="000000"/>
+        </w:rPr>
+      </w:pPr>
+      <w:r>
+        <w:t>CREATE</w:t>
+      </w:r>
+      <w:r>
+        <w:rPr>
+          <w:color w:val="000000"/>
+        </w:rPr>
+        <w:t xml:space="preserve"> </w:t>
+      </w:r>
+      <w:r>
+        <w:t>INDEX</w:t>
+      </w:r>
+      <w:r>
+        <w:rPr>
+          <w:color w:val="000000"/>
+        </w:rPr>
+        <w:t xml:space="preserve"> Земельный_участок_Адрес_IDX</w:t>
+      </w:r>
+    </w:p>
+    <w:p>
+      <w:pPr>
+        <w:pStyle w:val="T-SQL"/>
+        <w:rPr>
+          <w:color w:val="000000"/>
+        </w:rPr>
+      </w:pPr>
+      <w:r>
+        <w:t>ON</w:t>
+      </w:r>
+      <w:r>
+        <w:rPr>
+          <w:color w:val="000000"/>
+        </w:rPr>
+        <w:t xml:space="preserve"> Земельный_участок</w:t>
+      </w:r>
+      <w:r>
+        <w:rPr>
+          <w:color w:val="808080"/>
+        </w:rPr>
+        <w:t>(</w:t>
+      </w:r>
+      <w:r>
+        <w:rPr>
+          <w:color w:val="000000"/>
+        </w:rPr>
+        <w:t>Адрес</w:t>
+      </w:r>
+      <w:r>
+        <w:rPr>
+          <w:color w:val="808080"/>
+        </w:rPr>
+        <w:t>)</w:t>
+      </w:r>
+    </w:p>
+    <w:p>
+      <w:pPr>
+        <w:pStyle w:val="T-SQL"/>
+        <w:rPr>
+          <w:color w:val="000000"/>
+        </w:rPr>
+      </w:pPr>
+    </w:p>
+    <w:p>
+      <w:pPr>
+        <w:pStyle w:val="T-SQL"/>
+        <w:rPr>
+          <w:color w:val="000000"/>
+        </w:rPr>
+      </w:pPr>
+      <w:r>
+        <w:t>CREATE</w:t>
+      </w:r>
+      <w:r>
+        <w:rPr>
+          <w:color w:val="000000"/>
+        </w:rPr>
+        <w:t xml:space="preserve"> </w:t>
+      </w:r>
+      <w:r>
+        <w:t>INDEX</w:t>
+      </w:r>
+      <w:r>
+        <w:rPr>
+          <w:color w:val="000000"/>
+        </w:rPr>
+        <w:t xml:space="preserve"> Земельный_участок_Доступно_для_покупки_IDX</w:t>
+      </w:r>
+    </w:p>
+    <w:p>
+      <w:pPr>
+        <w:pStyle w:val="T-SQL"/>
+        <w:rPr>
+          <w:color w:val="000000"/>
+        </w:rPr>
+      </w:pPr>
+      <w:r>
+        <w:t>ON</w:t>
+      </w:r>
+      <w:r>
+        <w:rPr>
+          <w:color w:val="000000"/>
+        </w:rPr>
+        <w:t xml:space="preserve"> Земельный_участок</w:t>
+      </w:r>
+      <w:r>
+        <w:rPr>
+          <w:color w:val="808080"/>
+        </w:rPr>
+        <w:t>(</w:t>
+      </w:r>
+      <w:r>
+        <w:rPr>
+          <w:color w:val="000000"/>
+        </w:rPr>
+        <w:t>Доступно_для_покупки</w:t>
+      </w:r>
+      <w:r>
+        <w:rPr>
+          <w:color w:val="808080"/>
+        </w:rPr>
+        <w:t>)</w:t>
+      </w:r>
+    </w:p>
+    <w:p>
+      <w:pPr>
+        <w:pStyle w:val="T-SQL"/>
+        <w:rPr>
+          <w:color w:val="000000"/>
+        </w:rPr>
+      </w:pPr>
+    </w:p>
+    <w:p>
+      <w:pPr>
+        <w:pStyle w:val="T-SQL"/>
+        <w:rPr>
+          <w:color w:val="000000"/>
+        </w:rPr>
+      </w:pPr>
+      <w:r>
+        <w:t>CREATE</w:t>
+      </w:r>
+      <w:r>
+        <w:rPr>
+          <w:color w:val="000000"/>
+        </w:rPr>
+        <w:t xml:space="preserve"> </w:t>
+      </w:r>
+      <w:r>
+        <w:t>INDEX</w:t>
+      </w:r>
+      <w:r>
+        <w:rPr>
+          <w:color w:val="000000"/>
+        </w:rPr>
+        <w:t xml:space="preserve"> Земельный_участок_Кадастровый_номер_IDX</w:t>
+      </w:r>
+    </w:p>
+    <w:p>
+      <w:pPr>
+        <w:pStyle w:val="T-SQL"/>
+        <w:rPr>
+          <w:color w:val="000000"/>
+        </w:rPr>
+      </w:pPr>
+      <w:r>
+        <w:t>ON</w:t>
+      </w:r>
+      <w:r>
+        <w:rPr>
+          <w:color w:val="000000"/>
+        </w:rPr>
+        <w:t xml:space="preserve"> Земельный_участок</w:t>
+      </w:r>
+      <w:r>
+        <w:rPr>
+          <w:color w:val="808080"/>
+        </w:rPr>
+        <w:t>(</w:t>
+      </w:r>
+      <w:r>
+        <w:rPr>
+          <w:color w:val="000000"/>
+        </w:rPr>
+        <w:t>Кадастровый_номер</w:t>
+      </w:r>
+      <w:r>
+        <w:rPr>
+          <w:color w:val="808080"/>
+        </w:rPr>
+        <w:t>)</w:t>
+      </w:r>
+    </w:p>
+    <w:p>
+      <w:pPr>
+        <w:pStyle w:val="T-SQL"/>
+        <w:rPr>
+          <w:color w:val="000000"/>
+        </w:rPr>
+      </w:pPr>
+    </w:p>
+    <w:p>
+      <w:pPr>
+        <w:pStyle w:val="T-SQL"/>
+        <w:rPr>
+          <w:color w:val="000000"/>
+        </w:rPr>
+      </w:pPr>
+      <w:r>
+        <w:t>CREATE</w:t>
+      </w:r>
+      <w:r>
+        <w:rPr>
+          <w:color w:val="000000"/>
+        </w:rPr>
+        <w:t xml:space="preserve"> </w:t>
+      </w:r>
+      <w:r>
+        <w:t>INDEX</w:t>
+      </w:r>
+      <w:r>
+        <w:rPr>
+          <w:color w:val="000000"/>
+        </w:rPr>
+        <w:t xml:space="preserve"> Земельный_участок_Кадастровая_стоимость_IDX</w:t>
+      </w:r>
+    </w:p>
+    <w:p>
+      <w:pPr>
+        <w:pStyle w:val="T-SQL"/>
+        <w:rPr>
+          <w:color w:val="000000"/>
+        </w:rPr>
+      </w:pPr>
+      <w:r>
+        <w:t>ON</w:t>
+      </w:r>
+      <w:r>
+        <w:rPr>
+          <w:color w:val="000000"/>
+        </w:rPr>
+        <w:t xml:space="preserve"> Земельный_участок</w:t>
+      </w:r>
+      <w:r>
+        <w:rPr>
+          <w:color w:val="808080"/>
+        </w:rPr>
+        <w:t>(</w:t>
+      </w:r>
+      <w:r>
+        <w:rPr>
+          <w:color w:val="000000"/>
+        </w:rPr>
+        <w:t>Кадастровая_стоимость</w:t>
+      </w:r>
+      <w:r>
+        <w:rPr>
+          <w:color w:val="808080"/>
+        </w:rPr>
+        <w:t>)</w:t>
+      </w:r>
+    </w:p>
+    <w:p>
+      <w:pPr>
+        <w:pStyle w:val="T-SQL"/>
+        <w:rPr>
+          <w:color w:val="000000"/>
+        </w:rPr>
+      </w:pPr>
+    </w:p>
+    <w:p>
+      <w:pPr>
+        <w:pStyle w:val="T-SQL"/>
+        <w:rPr>
+          <w:color w:val="000000"/>
+        </w:rPr>
+      </w:pPr>
+      <w:r>
+        <w:t>CREATE</w:t>
+      </w:r>
+      <w:r>
+        <w:rPr>
+          <w:color w:val="000000"/>
+        </w:rPr>
+        <w:t xml:space="preserve"> </w:t>
+      </w:r>
+      <w:r>
+        <w:t>INDEX</w:t>
+      </w:r>
+      <w:r>
+        <w:rPr>
+          <w:color w:val="000000"/>
+        </w:rPr>
+        <w:t xml:space="preserve"> Земельный_участок_Площадь_IDX</w:t>
+      </w:r>
+    </w:p>
+    <w:p>
+      <w:pPr>
+        <w:pStyle w:val="T-SQL"/>
+        <w:rPr>
+          <w:color w:val="000000"/>
+        </w:rPr>
+      </w:pPr>
+      <w:r>
+        <w:t>ON</w:t>
+      </w:r>
+      <w:r>
+        <w:rPr>
+          <w:color w:val="000000"/>
+        </w:rPr>
+        <w:t xml:space="preserve"> Земельный_участок</w:t>
+      </w:r>
+      <w:r>
+        <w:rPr>
+          <w:color w:val="808080"/>
+        </w:rPr>
+        <w:t>(</w:t>
+      </w:r>
+      <w:r>
+        <w:rPr>
+          <w:color w:val="000000"/>
+        </w:rPr>
+        <w:t>Площадь</w:t>
+      </w:r>
+      <w:r>
+        <w:rPr>
+          <w:color w:val="808080"/>
+        </w:rPr>
+        <w:t>)</w:t>
+      </w:r>
+    </w:p>
+    <w:p>
+      <w:pPr>
+        <w:pStyle w:val="T-SQL"/>
+        <w:rPr>
+          <w:color w:val="000000"/>
+        </w:rPr>
+      </w:pPr>
+    </w:p>
+    <w:p>
+      <w:pPr>
+        <w:pStyle w:val="T-SQL"/>
+        <w:rPr>
+          <w:color w:val="000000"/>
+        </w:rPr>
+      </w:pPr>
+      <w:r>
+        <w:t>CREATE</w:t>
+      </w:r>
+      <w:r>
+        <w:rPr>
+          <w:color w:val="000000"/>
+        </w:rPr>
+        <w:t xml:space="preserve"> </w:t>
+      </w:r>
+      <w:r>
+        <w:t>INDEX</w:t>
+      </w:r>
+      <w:r>
+        <w:rPr>
+          <w:color w:val="000000"/>
+        </w:rPr>
+        <w:t xml:space="preserve"> Земельный_участок_Владелец_Адрес_Кадастровый_номер_Кадастровая_стоимость_Площадь_IDX</w:t>
+      </w:r>
+    </w:p>
+    <w:p>
+      <w:pPr>
+        <w:pStyle w:val="T-SQL"/>
+        <w:rPr>
+          <w:color w:val="000000"/>
+        </w:rPr>
+      </w:pPr>
+      <w:r>
+        <w:t>ON</w:t>
+      </w:r>
+      <w:r>
+        <w:rPr>
+          <w:color w:val="000000"/>
+        </w:rPr>
+        <w:t xml:space="preserve"> Земельный_участок</w:t>
+      </w:r>
+      <w:r>
+        <w:rPr>
+          <w:color w:val="808080"/>
+        </w:rPr>
+        <w:t>(</w:t>
+      </w:r>
+      <w:r>
+        <w:rPr>
+          <w:color w:val="000000"/>
+        </w:rPr>
+        <w:t>Владелец</w:t>
+      </w:r>
+      <w:r>
+        <w:rPr>
+          <w:color w:val="808080"/>
+        </w:rPr>
+        <w:t>,</w:t>
+      </w:r>
+      <w:r>
+        <w:rPr>
+          <w:color w:val="000000"/>
+        </w:rPr>
+        <w:t xml:space="preserve"> Адрес</w:t>
+      </w:r>
+      <w:r>
+        <w:rPr>
+          <w:color w:val="808080"/>
+        </w:rPr>
+        <w:t>,</w:t>
+      </w:r>
+      <w:r>
+        <w:rPr>
+          <w:color w:val="000000"/>
+        </w:rPr>
+        <w:t xml:space="preserve"> Кадастровый_номер</w:t>
+      </w:r>
+      <w:r>
+        <w:rPr>
+          <w:color w:val="808080"/>
+        </w:rPr>
+        <w:t>,</w:t>
+      </w:r>
+      <w:r>
+        <w:rPr>
+          <w:color w:val="000000"/>
+        </w:rPr>
+        <w:t xml:space="preserve"> Кадастровая_стоимость</w:t>
+      </w:r>
+      <w:r>
+        <w:rPr>
+          <w:color w:val="808080"/>
+        </w:rPr>
+        <w:t>,</w:t>
+      </w:r>
+      <w:r>
+        <w:rPr>
+          <w:color w:val="000000"/>
+        </w:rPr>
+        <w:t xml:space="preserve"> Площадь</w:t>
+      </w:r>
+      <w:r>
+        <w:rPr>
+          <w:color w:val="808080"/>
+        </w:rPr>
+        <w:t>)</w:t>
+      </w:r>
+    </w:p>
+    <w:p>
+      <w:pPr>
+        <w:pStyle w:val="T-SQL"/>
+        <w:rPr>
+          <w:color w:val="000000"/>
+        </w:rPr>
+      </w:pPr>
+    </w:p>
+    <w:p>
+      <w:pPr>
+        <w:pStyle w:val="T-SQL"/>
+        <w:rPr>
+          <w:color w:val="000000"/>
+        </w:rPr>
+      </w:pPr>
+      <w:r>
+        <w:t>--/----------------------------------------------------------------------------</w:t>
+      </w:r>
+    </w:p>
+    <w:p>
+      <w:pPr>
+        <w:pStyle w:val="T-SQL"/>
+        <w:rPr>
+          <w:color w:val="000000"/>
+        </w:rPr>
+      </w:pPr>
+      <w:r>
+        <w:t>-- 3. Индексы для таблицы "Помещение"</w:t>
+      </w:r>
+    </w:p>
+    <w:p>
+      <w:pPr>
+        <w:pStyle w:val="T-SQL"/>
+        <w:rPr>
+          <w:color w:val="000000"/>
+        </w:rPr>
+      </w:pPr>
+      <w:r>
+        <w:t>--/----------------------------------------------------------------------------</w:t>
+      </w:r>
+    </w:p>
+    <w:p>
+      <w:pPr>
+        <w:pStyle w:val="T-SQL"/>
+        <w:rPr>
+          <w:color w:val="000000"/>
+        </w:rPr>
+      </w:pPr>
+    </w:p>
+    <w:p>
+      <w:pPr>
+        <w:pStyle w:val="T-SQL"/>
+        <w:rPr>
+          <w:color w:val="000000"/>
+        </w:rPr>
+      </w:pPr>
+      <w:r>
+        <w:lastRenderedPageBreak/>
+        <w:t>CREATE</w:t>
+      </w:r>
+      <w:r>
+        <w:rPr>
+          <w:color w:val="000000"/>
+        </w:rPr>
+        <w:t xml:space="preserve"> </w:t>
+      </w:r>
+      <w:r>
+        <w:t>INDEX</w:t>
+      </w:r>
+      <w:r>
+        <w:rPr>
+          <w:color w:val="000000"/>
+        </w:rPr>
+        <w:t xml:space="preserve"> Помещение_Владелец_IDX</w:t>
+      </w:r>
+    </w:p>
+    <w:p>
+      <w:pPr>
+        <w:pStyle w:val="T-SQL"/>
+        <w:rPr>
+          <w:color w:val="000000"/>
+        </w:rPr>
+      </w:pPr>
+      <w:r>
+        <w:t>ON</w:t>
+      </w:r>
+      <w:r>
+        <w:rPr>
+          <w:color w:val="000000"/>
+        </w:rPr>
+        <w:t xml:space="preserve"> Помещение</w:t>
+      </w:r>
+      <w:r>
+        <w:rPr>
+          <w:color w:val="808080"/>
+        </w:rPr>
+        <w:t>(</w:t>
+      </w:r>
+      <w:r>
+        <w:rPr>
+          <w:color w:val="000000"/>
+        </w:rPr>
+        <w:t>Владелец</w:t>
+      </w:r>
+      <w:r>
+        <w:rPr>
+          <w:color w:val="808080"/>
+        </w:rPr>
+        <w:t>)</w:t>
+      </w:r>
+    </w:p>
+    <w:p>
+      <w:pPr>
+        <w:pStyle w:val="T-SQL"/>
+        <w:rPr>
+          <w:color w:val="000000"/>
+        </w:rPr>
+      </w:pPr>
+    </w:p>
+    <w:p>
+      <w:pPr>
+        <w:pStyle w:val="T-SQL"/>
+        <w:rPr>
+          <w:color w:val="000000"/>
+        </w:rPr>
+      </w:pPr>
+      <w:r>
+        <w:t>CREATE</w:t>
+      </w:r>
+      <w:r>
+        <w:rPr>
+          <w:color w:val="000000"/>
+        </w:rPr>
+        <w:t xml:space="preserve"> </w:t>
+      </w:r>
+      <w:r>
+        <w:t>INDEX</w:t>
+      </w:r>
+      <w:r>
+        <w:rPr>
+          <w:color w:val="000000"/>
+        </w:rPr>
+        <w:t xml:space="preserve"> Помещение_Адрес_IDX</w:t>
+      </w:r>
+    </w:p>
+    <w:p>
+      <w:pPr>
+        <w:pStyle w:val="T-SQL"/>
+        <w:rPr>
+          <w:color w:val="000000"/>
+        </w:rPr>
+      </w:pPr>
+      <w:r>
+        <w:t>ON</w:t>
+      </w:r>
+      <w:r>
+        <w:rPr>
+          <w:color w:val="000000"/>
+        </w:rPr>
+        <w:t xml:space="preserve"> Помещение</w:t>
+      </w:r>
+      <w:r>
+        <w:rPr>
+          <w:color w:val="808080"/>
+        </w:rPr>
+        <w:t>(</w:t>
+      </w:r>
+      <w:r>
+        <w:rPr>
+          <w:color w:val="000000"/>
+        </w:rPr>
+        <w:t>Адрес</w:t>
+      </w:r>
+      <w:r>
+        <w:rPr>
+          <w:color w:val="808080"/>
+        </w:rPr>
+        <w:t>)</w:t>
+      </w:r>
+    </w:p>
+    <w:p>
+      <w:pPr>
+        <w:pStyle w:val="T-SQL"/>
+        <w:rPr>
+          <w:color w:val="000000"/>
+        </w:rPr>
+      </w:pPr>
+    </w:p>
+    <w:p>
+      <w:pPr>
+        <w:pStyle w:val="T-SQL"/>
+        <w:rPr>
+          <w:color w:val="000000"/>
+        </w:rPr>
+      </w:pPr>
+      <w:r>
+        <w:t>CREATE</w:t>
+      </w:r>
+      <w:r>
+        <w:rPr>
+          <w:color w:val="000000"/>
+        </w:rPr>
+        <w:t xml:space="preserve"> </w:t>
+      </w:r>
+      <w:r>
+        <w:t>INDEX</w:t>
+      </w:r>
+      <w:r>
+        <w:rPr>
+          <w:color w:val="000000"/>
+        </w:rPr>
+        <w:t xml:space="preserve"> Помещение_Доступно_для_покупки_IDX</w:t>
+      </w:r>
+    </w:p>
+    <w:p>
+      <w:pPr>
+        <w:pStyle w:val="T-SQL"/>
+        <w:rPr>
+          <w:color w:val="000000"/>
+        </w:rPr>
+      </w:pPr>
+      <w:r>
+        <w:t>ON</w:t>
+      </w:r>
+      <w:r>
+        <w:rPr>
+          <w:color w:val="000000"/>
+        </w:rPr>
+        <w:t xml:space="preserve"> Помещение</w:t>
+      </w:r>
+      <w:r>
+        <w:rPr>
+          <w:color w:val="808080"/>
+        </w:rPr>
+        <w:t>(</w:t>
+      </w:r>
+      <w:r>
+        <w:rPr>
+          <w:color w:val="000000"/>
+        </w:rPr>
+        <w:t>Доступно_для_покупки</w:t>
+      </w:r>
+      <w:r>
+        <w:rPr>
+          <w:color w:val="808080"/>
+        </w:rPr>
+        <w:t>)</w:t>
+      </w:r>
+    </w:p>
+    <w:p>
+      <w:pPr>
+        <w:pStyle w:val="T-SQL"/>
+        <w:rPr>
+          <w:color w:val="000000"/>
+        </w:rPr>
+      </w:pPr>
+    </w:p>
+    <w:p>
+      <w:pPr>
+        <w:pStyle w:val="T-SQL"/>
+        <w:rPr>
+          <w:color w:val="000000"/>
+        </w:rPr>
+      </w:pPr>
+      <w:r>
+        <w:t>CREATE</w:t>
+      </w:r>
+      <w:r>
+        <w:rPr>
+          <w:color w:val="000000"/>
+        </w:rPr>
+        <w:t xml:space="preserve"> </w:t>
+      </w:r>
+      <w:r>
+        <w:t>INDEX</w:t>
+      </w:r>
+      <w:r>
+        <w:rPr>
+          <w:color w:val="000000"/>
+        </w:rPr>
+        <w:t xml:space="preserve"> Помещение_Кадастровый_номер_IDX</w:t>
+      </w:r>
+    </w:p>
+    <w:p>
+      <w:pPr>
+        <w:pStyle w:val="T-SQL"/>
+        <w:rPr>
+          <w:color w:val="000000"/>
+        </w:rPr>
+      </w:pPr>
+      <w:r>
+        <w:t>ON</w:t>
+      </w:r>
+      <w:r>
+        <w:rPr>
+          <w:color w:val="000000"/>
+        </w:rPr>
+        <w:t xml:space="preserve"> Помещение</w:t>
+      </w:r>
+      <w:r>
+        <w:rPr>
+          <w:color w:val="808080"/>
+        </w:rPr>
+        <w:t>(</w:t>
+      </w:r>
+      <w:r>
+        <w:rPr>
+          <w:color w:val="000000"/>
+        </w:rPr>
+        <w:t>Кадастровый_номер</w:t>
+      </w:r>
+      <w:r>
+        <w:rPr>
+          <w:color w:val="808080"/>
+        </w:rPr>
+        <w:t>)</w:t>
+      </w:r>
+    </w:p>
+    <w:p>
+      <w:pPr>
+        <w:pStyle w:val="T-SQL"/>
+        <w:rPr>
+          <w:color w:val="000000"/>
+        </w:rPr>
+      </w:pPr>
+    </w:p>
+    <w:p>
+      <w:pPr>
+        <w:pStyle w:val="T-SQL"/>
+        <w:rPr>
+          <w:color w:val="000000"/>
+        </w:rPr>
+      </w:pPr>
+      <w:r>
+        <w:t>CREATE</w:t>
+      </w:r>
+      <w:r>
+        <w:rPr>
+          <w:color w:val="000000"/>
+        </w:rPr>
+        <w:t xml:space="preserve"> </w:t>
+      </w:r>
+      <w:r>
+        <w:t>INDEX</w:t>
+      </w:r>
+      <w:r>
+        <w:rPr>
+          <w:color w:val="000000"/>
+        </w:rPr>
+        <w:t xml:space="preserve"> Помещение_Стоимость_IDX</w:t>
+      </w:r>
+    </w:p>
+    <w:p>
+      <w:pPr>
+        <w:pStyle w:val="T-SQL"/>
+        <w:rPr>
+          <w:color w:val="000000"/>
+        </w:rPr>
+      </w:pPr>
+      <w:r>
+        <w:t>ON</w:t>
+      </w:r>
+      <w:r>
+        <w:rPr>
+          <w:color w:val="000000"/>
+        </w:rPr>
+        <w:t xml:space="preserve"> Помещение</w:t>
+      </w:r>
+      <w:r>
+        <w:rPr>
+          <w:color w:val="808080"/>
+        </w:rPr>
+        <w:t>(</w:t>
+      </w:r>
+      <w:r>
+        <w:rPr>
+          <w:color w:val="000000"/>
+        </w:rPr>
+        <w:t>Стоимость</w:t>
+      </w:r>
+      <w:r>
+        <w:rPr>
+          <w:color w:val="808080"/>
+        </w:rPr>
+        <w:t>)</w:t>
+      </w:r>
+    </w:p>
+    <w:p>
+      <w:pPr>
+        <w:pStyle w:val="T-SQL"/>
+        <w:rPr>
+          <w:color w:val="000000"/>
+        </w:rPr>
+      </w:pPr>
+    </w:p>
+    <w:p>
+      <w:pPr>
+        <w:pStyle w:val="T-SQL"/>
+        <w:rPr>
+          <w:color w:val="000000"/>
+        </w:rPr>
+      </w:pPr>
+      <w:r>
+        <w:t>CREATE</w:t>
+      </w:r>
+      <w:r>
+        <w:rPr>
+          <w:color w:val="000000"/>
+        </w:rPr>
+        <w:t xml:space="preserve"> </w:t>
+      </w:r>
+      <w:r>
+        <w:t>INDEX</w:t>
+      </w:r>
+      <w:r>
+        <w:rPr>
+          <w:color w:val="000000"/>
+        </w:rPr>
+        <w:t xml:space="preserve"> Помещение_Тип_IDX</w:t>
+      </w:r>
+    </w:p>
+    <w:p>
+      <w:pPr>
+        <w:pStyle w:val="T-SQL"/>
+        <w:rPr>
+          <w:color w:val="000000"/>
+        </w:rPr>
+      </w:pPr>
+      <w:r>
+        <w:t>ON</w:t>
+      </w:r>
+      <w:r>
+        <w:rPr>
+          <w:color w:val="000000"/>
+        </w:rPr>
+        <w:t xml:space="preserve"> Помещение</w:t>
+      </w:r>
+      <w:r>
+        <w:rPr>
+          <w:color w:val="808080"/>
+        </w:rPr>
+        <w:t>(</w:t>
+      </w:r>
+      <w:r>
+        <w:rPr>
+          <w:color w:val="000000"/>
+        </w:rPr>
+        <w:t>Тип</w:t>
+      </w:r>
+      <w:r>
+        <w:rPr>
+          <w:color w:val="808080"/>
+        </w:rPr>
+        <w:t>)</w:t>
+      </w:r>
+    </w:p>
+    <w:p>
+      <w:pPr>
+        <w:pStyle w:val="T-SQL"/>
+        <w:rPr>
+          <w:color w:val="000000"/>
+        </w:rPr>
+      </w:pPr>
+    </w:p>
+    <w:p>
+      <w:pPr>
+        <w:pStyle w:val="T-SQL"/>
+        <w:rPr>
+          <w:color w:val="000000"/>
+        </w:rPr>
+      </w:pPr>
+      <w:r>
+        <w:t>CREATE</w:t>
+      </w:r>
+      <w:r>
+        <w:rPr>
+          <w:color w:val="000000"/>
+        </w:rPr>
+        <w:t xml:space="preserve"> </w:t>
+      </w:r>
+      <w:r>
+        <w:t>INDEX</w:t>
+      </w:r>
+      <w:r>
+        <w:rPr>
+          <w:color w:val="000000"/>
+        </w:rPr>
+        <w:t xml:space="preserve"> Помещение_Количество_комнат_IDX</w:t>
+      </w:r>
+    </w:p>
+    <w:p>
+      <w:pPr>
+        <w:pStyle w:val="T-SQL"/>
+        <w:rPr>
+          <w:color w:val="000000"/>
+        </w:rPr>
+      </w:pPr>
+      <w:r>
+        <w:t>ON</w:t>
+      </w:r>
+      <w:r>
+        <w:rPr>
+          <w:color w:val="000000"/>
+        </w:rPr>
+        <w:t xml:space="preserve"> Помещение</w:t>
+      </w:r>
+      <w:r>
+        <w:rPr>
+          <w:color w:val="808080"/>
+        </w:rPr>
+        <w:t>(</w:t>
+      </w:r>
+      <w:r>
+        <w:rPr>
+          <w:color w:val="000000"/>
+        </w:rPr>
+        <w:t>Количество_комнат</w:t>
+      </w:r>
+      <w:r>
+        <w:rPr>
+          <w:color w:val="808080"/>
+        </w:rPr>
+        <w:t>)</w:t>
+      </w:r>
+    </w:p>
+    <w:p>
+      <w:pPr>
+        <w:pStyle w:val="T-SQL"/>
+        <w:rPr>
+          <w:color w:val="000000"/>
+        </w:rPr>
+      </w:pPr>
+    </w:p>
+    <w:p>
+      <w:pPr>
+        <w:pStyle w:val="T-SQL"/>
+        <w:rPr>
+          <w:color w:val="000000"/>
+        </w:rPr>
+      </w:pPr>
+      <w:r>
+        <w:t>CREATE</w:t>
+      </w:r>
+      <w:r>
+        <w:rPr>
+          <w:color w:val="000000"/>
+        </w:rPr>
+        <w:t xml:space="preserve"> </w:t>
+      </w:r>
+      <w:r>
+        <w:t>INDEX</w:t>
+      </w:r>
+      <w:r>
+        <w:rPr>
+          <w:color w:val="000000"/>
+        </w:rPr>
+        <w:t xml:space="preserve"> Помещение_Жилплощадь_IDX</w:t>
+      </w:r>
+    </w:p>
+    <w:p>
+      <w:pPr>
+        <w:pStyle w:val="T-SQL"/>
+        <w:rPr>
+          <w:color w:val="000000"/>
+        </w:rPr>
+      </w:pPr>
+      <w:r>
+        <w:t>ON</w:t>
+      </w:r>
+      <w:r>
+        <w:rPr>
+          <w:color w:val="000000"/>
+        </w:rPr>
+        <w:t xml:space="preserve"> Помещение</w:t>
+      </w:r>
+      <w:r>
+        <w:rPr>
+          <w:color w:val="808080"/>
+        </w:rPr>
+        <w:t>(</w:t>
+      </w:r>
+      <w:r>
+        <w:rPr>
+          <w:color w:val="000000"/>
+        </w:rPr>
+        <w:t>Жилплощадь</w:t>
+      </w:r>
+      <w:r>
+        <w:rPr>
+          <w:color w:val="808080"/>
+        </w:rPr>
+        <w:t>)</w:t>
+      </w:r>
+    </w:p>
+    <w:p>
+      <w:pPr>
+        <w:pStyle w:val="T-SQL"/>
+        <w:rPr>
+          <w:color w:val="000000"/>
+        </w:rPr>
+      </w:pPr>
+    </w:p>
+    <w:p>
+      <w:pPr>
+        <w:pStyle w:val="T-SQL"/>
+        <w:rPr>
+          <w:color w:val="000000"/>
+        </w:rPr>
+      </w:pPr>
+      <w:r>
+        <w:t>CREATE</w:t>
+      </w:r>
+      <w:r>
+        <w:rPr>
+          <w:color w:val="000000"/>
+        </w:rPr>
+        <w:t xml:space="preserve"> </w:t>
+      </w:r>
+      <w:r>
+        <w:t>INDEX</w:t>
+      </w:r>
+      <w:r>
+        <w:rPr>
+          <w:color w:val="000000"/>
+        </w:rPr>
+        <w:t xml:space="preserve"> Помещение_Общая_площадь_IDX</w:t>
+      </w:r>
+    </w:p>
+    <w:p>
+      <w:pPr>
+        <w:pStyle w:val="T-SQL"/>
+        <w:rPr>
+          <w:color w:val="000000"/>
+        </w:rPr>
+      </w:pPr>
+      <w:r>
+        <w:t>ON</w:t>
+      </w:r>
+      <w:r>
+        <w:rPr>
+          <w:color w:val="000000"/>
+        </w:rPr>
+        <w:t xml:space="preserve"> Помещение</w:t>
+      </w:r>
+      <w:r>
+        <w:rPr>
+          <w:color w:val="808080"/>
+        </w:rPr>
+        <w:t>(</w:t>
+      </w:r>
+      <w:r>
+        <w:rPr>
+          <w:color w:val="000000"/>
+        </w:rPr>
+        <w:t>Общая_площадь</w:t>
+      </w:r>
+      <w:r>
+        <w:rPr>
+          <w:color w:val="808080"/>
+        </w:rPr>
+        <w:t>)</w:t>
+      </w:r>
+    </w:p>
+    <w:p>
+      <w:pPr>
+        <w:pStyle w:val="T-SQL"/>
+        <w:rPr>
+          <w:color w:val="000000"/>
+        </w:rPr>
+      </w:pPr>
+    </w:p>
+    <w:p>
+      <w:pPr>
+        <w:pStyle w:val="T-SQL"/>
+        <w:rPr>
+          <w:color w:val="000000"/>
+        </w:rPr>
+      </w:pPr>
+      <w:r>
+        <w:t>CREATE</w:t>
+      </w:r>
+      <w:r>
+        <w:rPr>
+          <w:color w:val="000000"/>
+        </w:rPr>
+        <w:t xml:space="preserve"> </w:t>
+      </w:r>
+      <w:r>
+        <w:t>INDEX</w:t>
+      </w:r>
+      <w:r>
+        <w:rPr>
+          <w:color w:val="000000"/>
+        </w:rPr>
+        <w:t xml:space="preserve"> Помещение_Адрес_Стоимость_IDX</w:t>
+      </w:r>
+    </w:p>
+    <w:p>
+      <w:pPr>
+        <w:pStyle w:val="T-SQL"/>
+        <w:rPr>
+          <w:color w:val="000000"/>
+        </w:rPr>
+      </w:pPr>
+      <w:r>
+        <w:t>ON</w:t>
+      </w:r>
+      <w:r>
+        <w:rPr>
+          <w:color w:val="000000"/>
+        </w:rPr>
+        <w:t xml:space="preserve"> Помещение</w:t>
+      </w:r>
+      <w:r>
+        <w:rPr>
+          <w:color w:val="808080"/>
+        </w:rPr>
+        <w:t>(</w:t>
+      </w:r>
+      <w:r>
+        <w:rPr>
+          <w:color w:val="000000"/>
+        </w:rPr>
+        <w:t>Адрес</w:t>
+      </w:r>
+      <w:r>
+        <w:rPr>
+          <w:color w:val="808080"/>
+        </w:rPr>
+        <w:t>,</w:t>
+      </w:r>
+      <w:r>
+        <w:rPr>
+          <w:color w:val="000000"/>
+        </w:rPr>
+        <w:t xml:space="preserve"> Стоимость</w:t>
+      </w:r>
+      <w:r>
+        <w:rPr>
+          <w:color w:val="808080"/>
+        </w:rPr>
+        <w:t>)</w:t>
+      </w:r>
+    </w:p>
+    <w:p>
+      <w:pPr>
+        <w:pStyle w:val="T-SQL"/>
+        <w:rPr>
+          <w:color w:val="000000"/>
+        </w:rPr>
+      </w:pPr>
+    </w:p>
+    <w:p>
+      <w:pPr>
+        <w:pStyle w:val="T-SQL"/>
+        <w:rPr>
+          <w:color w:val="000000"/>
+        </w:rPr>
+      </w:pPr>
+      <w:r>
+        <w:t>--/----------------------------------------------------------------------------</w:t>
+      </w:r>
+    </w:p>
+    <w:p>
+      <w:pPr>
+        <w:pStyle w:val="T-SQL"/>
+        <w:rPr>
+          <w:color w:val="000000"/>
+        </w:rPr>
+      </w:pPr>
+      <w:r>
+        <w:t>-- 4. Индексы для таблицы "Сотрудник"</w:t>
+      </w:r>
+    </w:p>
+    <w:p>
+      <w:pPr>
+        <w:pStyle w:val="T-SQL"/>
+        <w:rPr>
+          <w:color w:val="000000"/>
+        </w:rPr>
+      </w:pPr>
+      <w:r>
+        <w:t>--/----------------------------------------------------------------------------</w:t>
+      </w:r>
+    </w:p>
+    <w:p>
+      <w:pPr>
+        <w:pStyle w:val="T-SQL"/>
+        <w:rPr>
+          <w:color w:val="000000"/>
+        </w:rPr>
+      </w:pPr>
+    </w:p>
+    <w:p>
+      <w:pPr>
+        <w:pStyle w:val="T-SQL"/>
+        <w:rPr>
+          <w:color w:val="000000"/>
+        </w:rPr>
+      </w:pPr>
+      <w:r>
+        <w:t>CREATE</w:t>
+      </w:r>
+      <w:r>
+        <w:rPr>
+          <w:color w:val="000000"/>
+        </w:rPr>
+        <w:t xml:space="preserve"> </w:t>
+      </w:r>
+      <w:r>
+        <w:t>INDEX</w:t>
+      </w:r>
+      <w:r>
+        <w:rPr>
+          <w:color w:val="000000"/>
+        </w:rPr>
+        <w:t xml:space="preserve"> Сотрудник_Фамилия_IDX</w:t>
+      </w:r>
+    </w:p>
+    <w:p>
+      <w:pPr>
+        <w:pStyle w:val="T-SQL"/>
+        <w:rPr>
+          <w:color w:val="000000"/>
+        </w:rPr>
+      </w:pPr>
+      <w:r>
+        <w:t>ON</w:t>
+      </w:r>
+      <w:r>
+        <w:rPr>
+          <w:color w:val="000000"/>
+        </w:rPr>
+        <w:t xml:space="preserve"> Сотрудник</w:t>
+      </w:r>
+      <w:r>
+        <w:rPr>
+          <w:color w:val="808080"/>
+        </w:rPr>
+        <w:t>(</w:t>
+      </w:r>
+      <w:r>
+        <w:rPr>
+          <w:color w:val="000000"/>
+        </w:rPr>
+        <w:t>Фамилия</w:t>
+      </w:r>
+      <w:r>
+        <w:rPr>
+          <w:color w:val="808080"/>
+        </w:rPr>
+        <w:t>)</w:t>
+      </w:r>
+    </w:p>
+    <w:p>
+      <w:pPr>
+        <w:pStyle w:val="T-SQL"/>
+        <w:rPr>
+          <w:color w:val="000000"/>
+        </w:rPr>
+      </w:pPr>
+    </w:p>
+    <w:p>
+      <w:pPr>
+        <w:pStyle w:val="T-SQL"/>
+        <w:rPr>
+          <w:color w:val="000000"/>
+        </w:rPr>
+      </w:pPr>
+      <w:r>
+        <w:t>CREATE</w:t>
+      </w:r>
+      <w:r>
+        <w:rPr>
+          <w:color w:val="000000"/>
+        </w:rPr>
+        <w:t xml:space="preserve"> </w:t>
+      </w:r>
+      <w:r>
+        <w:t>INDEX</w:t>
+      </w:r>
+      <w:r>
+        <w:rPr>
+          <w:color w:val="000000"/>
+        </w:rPr>
+        <w:t xml:space="preserve"> Сотрудник_Имя_IDX</w:t>
+      </w:r>
+    </w:p>
+    <w:p>
+      <w:pPr>
+        <w:pStyle w:val="T-SQL"/>
+        <w:rPr>
+          <w:color w:val="000000"/>
+        </w:rPr>
+      </w:pPr>
+      <w:r>
+        <w:t>ON</w:t>
+      </w:r>
+      <w:r>
+        <w:rPr>
+          <w:color w:val="000000"/>
+        </w:rPr>
+        <w:t xml:space="preserve"> Сотрудник</w:t>
+      </w:r>
+      <w:r>
+        <w:rPr>
+          <w:color w:val="808080"/>
+        </w:rPr>
+        <w:t>(</w:t>
+      </w:r>
+      <w:r>
+        <w:rPr>
+          <w:color w:val="000000"/>
+        </w:rPr>
+        <w:t>Имя</w:t>
+      </w:r>
+      <w:r>
+        <w:rPr>
+          <w:color w:val="808080"/>
+        </w:rPr>
+        <w:t>)</w:t>
+      </w:r>
+    </w:p>
+    <w:p>
+      <w:pPr>
+        <w:pStyle w:val="T-SQL"/>
+        <w:rPr>
+          <w:color w:val="000000"/>
+        </w:rPr>
+      </w:pPr>
+    </w:p>
+    <w:p>
+      <w:pPr>
+        <w:pStyle w:val="T-SQL"/>
+        <w:rPr>
+          <w:color w:val="000000"/>
+        </w:rPr>
+      </w:pPr>
+      <w:r>
+        <w:t>CREATE</w:t>
+      </w:r>
+      <w:r>
+        <w:rPr>
+          <w:color w:val="000000"/>
+        </w:rPr>
+        <w:t xml:space="preserve"> </w:t>
+      </w:r>
+      <w:r>
+        <w:t>INDEX</w:t>
+      </w:r>
+      <w:r>
+        <w:rPr>
+          <w:color w:val="000000"/>
+        </w:rPr>
+        <w:t xml:space="preserve"> Сотрудник_Отчество_IDX</w:t>
+      </w:r>
+    </w:p>
+    <w:p>
+      <w:pPr>
+        <w:pStyle w:val="T-SQL"/>
+        <w:rPr>
+          <w:color w:val="000000"/>
+        </w:rPr>
+      </w:pPr>
+      <w:r>
+        <w:t>ON</w:t>
+      </w:r>
+      <w:r>
+        <w:rPr>
+          <w:color w:val="000000"/>
+        </w:rPr>
+        <w:t xml:space="preserve"> Сотрудник</w:t>
+      </w:r>
+      <w:r>
+        <w:rPr>
+          <w:color w:val="808080"/>
+        </w:rPr>
+        <w:t>(</w:t>
+      </w:r>
+      <w:r>
+        <w:rPr>
+          <w:color w:val="000000"/>
+        </w:rPr>
+        <w:t>Отчество</w:t>
+      </w:r>
+      <w:r>
+        <w:rPr>
+          <w:color w:val="808080"/>
+        </w:rPr>
+        <w:t>)</w:t>
+      </w:r>
+    </w:p>
+    <w:p>
+      <w:pPr>
+        <w:pStyle w:val="T-SQL"/>
+        <w:rPr>
+          <w:color w:val="000000"/>
+        </w:rPr>
+      </w:pPr>
+    </w:p>
+    <w:p>
+      <w:pPr>
+        <w:pStyle w:val="T-SQL"/>
+        <w:rPr>
+          <w:color w:val="000000"/>
+        </w:rPr>
+      </w:pPr>
+      <w:r>
+        <w:t>CREATE</w:t>
+      </w:r>
+      <w:r>
+        <w:rPr>
+          <w:color w:val="000000"/>
+        </w:rPr>
+        <w:t xml:space="preserve"> </w:t>
+      </w:r>
+      <w:r>
+        <w:t>INDEX</w:t>
+      </w:r>
+      <w:r>
+        <w:rPr>
+          <w:color w:val="000000"/>
+        </w:rPr>
+        <w:t xml:space="preserve"> Сотрудник_Номер_мобильного_телефона_IDX</w:t>
+      </w:r>
+    </w:p>
+    <w:p>
+      <w:pPr>
+        <w:pStyle w:val="T-SQL"/>
+        <w:rPr>
+          <w:color w:val="000000"/>
+        </w:rPr>
+      </w:pPr>
+      <w:r>
+        <w:t>ON</w:t>
+      </w:r>
+      <w:r>
+        <w:rPr>
+          <w:color w:val="000000"/>
+        </w:rPr>
+        <w:t xml:space="preserve"> Сотрудник</w:t>
+      </w:r>
+      <w:r>
+        <w:rPr>
+          <w:color w:val="808080"/>
+        </w:rPr>
+        <w:t>(</w:t>
+      </w:r>
+      <w:r>
+        <w:rPr>
+          <w:color w:val="000000"/>
+        </w:rPr>
+        <w:t>Номер_мобильного_телефона</w:t>
+      </w:r>
+      <w:r>
+        <w:rPr>
+          <w:color w:val="808080"/>
+        </w:rPr>
+        <w:t>)</w:t>
+      </w:r>
+    </w:p>
+    <w:p>
+      <w:pPr>
+        <w:pStyle w:val="T-SQL"/>
+        <w:rPr>
+          <w:color w:val="000000"/>
+        </w:rPr>
+      </w:pPr>
+    </w:p>
+    <w:p>
+      <w:pPr>
+        <w:pStyle w:val="T-SQL"/>
+        <w:rPr>
+          <w:color w:val="000000"/>
+        </w:rPr>
+      </w:pPr>
+      <w:r>
+        <w:t>CREATE</w:t>
+      </w:r>
+      <w:r>
+        <w:rPr>
+          <w:color w:val="000000"/>
+        </w:rPr>
+        <w:t xml:space="preserve"> </w:t>
+      </w:r>
+      <w:r>
+        <w:t>INDEX</w:t>
+      </w:r>
+      <w:r>
+        <w:rPr>
+          <w:color w:val="000000"/>
+        </w:rPr>
+        <w:t xml:space="preserve"> Сотрудник_Пол_IDX</w:t>
+      </w:r>
+    </w:p>
+    <w:p>
+      <w:pPr>
+        <w:pStyle w:val="T-SQL"/>
+        <w:rPr>
+          <w:color w:val="000000"/>
+        </w:rPr>
+      </w:pPr>
+      <w:r>
+        <w:t>ON</w:t>
+      </w:r>
+      <w:r>
+        <w:rPr>
+          <w:color w:val="000000"/>
+        </w:rPr>
+        <w:t xml:space="preserve"> Сотрудник</w:t>
+      </w:r>
+      <w:r>
+        <w:rPr>
+          <w:color w:val="808080"/>
+        </w:rPr>
+        <w:t>(</w:t>
+      </w:r>
+      <w:r>
+        <w:rPr>
+          <w:color w:val="000000"/>
+        </w:rPr>
+        <w:t>Пол</w:t>
+      </w:r>
+      <w:r>
+        <w:rPr>
+          <w:color w:val="808080"/>
+        </w:rPr>
+        <w:t>)</w:t>
+      </w:r>
+    </w:p>
+    <w:p>
+      <w:pPr>
+        <w:pStyle w:val="T-SQL"/>
+        <w:rPr>
+          <w:color w:val="000000"/>
+        </w:rPr>
+      </w:pPr>
+    </w:p>
+    <w:p>
+      <w:pPr>
+        <w:pStyle w:val="T-SQL"/>
+        <w:rPr>
+          <w:color w:val="000000"/>
+        </w:rPr>
+      </w:pPr>
+      <w:r>
+        <w:t>CREATE</w:t>
+      </w:r>
+      <w:r>
+        <w:rPr>
+          <w:color w:val="000000"/>
+        </w:rPr>
+        <w:t xml:space="preserve"> </w:t>
+      </w:r>
+      <w:r>
+        <w:t>INDEX</w:t>
+      </w:r>
+      <w:r>
+        <w:rPr>
+          <w:color w:val="000000"/>
+        </w:rPr>
+        <w:t xml:space="preserve"> Сотрудник_Дата_рождения_IDX</w:t>
+      </w:r>
+    </w:p>
+    <w:p>
+      <w:pPr>
+        <w:pStyle w:val="T-SQL"/>
+        <w:rPr>
+          <w:color w:val="000000"/>
+        </w:rPr>
+      </w:pPr>
+      <w:r>
+        <w:t>ON</w:t>
+      </w:r>
+      <w:r>
+        <w:rPr>
+          <w:color w:val="000000"/>
+        </w:rPr>
+        <w:t xml:space="preserve"> Сотрудник</w:t>
+      </w:r>
+      <w:r>
+        <w:rPr>
+          <w:color w:val="808080"/>
+        </w:rPr>
+        <w:t>(</w:t>
+      </w:r>
+      <w:r>
+        <w:rPr>
+          <w:color w:val="000000"/>
+        </w:rPr>
+        <w:t>Дата_рождения</w:t>
+      </w:r>
+      <w:r>
+        <w:rPr>
+          <w:color w:val="808080"/>
+        </w:rPr>
+        <w:t>)</w:t>
+      </w:r>
+    </w:p>
+    <w:p>
+      <w:pPr>
+        <w:pStyle w:val="T-SQL"/>
+        <w:rPr>
+          <w:color w:val="000000"/>
+        </w:rPr>
+      </w:pPr>
+    </w:p>
+    <w:p>
+      <w:pPr>
+        <w:pStyle w:val="T-SQL"/>
+        <w:rPr>
+          <w:color w:val="000000"/>
+        </w:rPr>
+      </w:pPr>
+      <w:r>
+        <w:t>CREATE</w:t>
+      </w:r>
+      <w:r>
+        <w:rPr>
+          <w:color w:val="000000"/>
+        </w:rPr>
+        <w:t xml:space="preserve"> </w:t>
+      </w:r>
+      <w:r>
+        <w:t>INDEX</w:t>
+      </w:r>
+      <w:r>
+        <w:rPr>
+          <w:color w:val="000000"/>
+        </w:rPr>
+        <w:t xml:space="preserve"> Сотрудник_Адрес_электронной_почты_IDX</w:t>
+      </w:r>
+    </w:p>
+    <w:p>
+      <w:pPr>
+        <w:pStyle w:val="T-SQL"/>
+        <w:rPr>
+          <w:color w:val="000000"/>
+        </w:rPr>
+      </w:pPr>
+      <w:r>
+        <w:t>ON</w:t>
+      </w:r>
+      <w:r>
+        <w:rPr>
+          <w:color w:val="000000"/>
+        </w:rPr>
+        <w:t xml:space="preserve"> Сотрудник</w:t>
+      </w:r>
+      <w:r>
+        <w:rPr>
+          <w:color w:val="808080"/>
+        </w:rPr>
+        <w:t>(</w:t>
+      </w:r>
+      <w:r>
+        <w:rPr>
+          <w:color w:val="000000"/>
+        </w:rPr>
+        <w:t>Адрес_электронной_почты</w:t>
+      </w:r>
+      <w:r>
+        <w:rPr>
+          <w:color w:val="808080"/>
+        </w:rPr>
+        <w:t>)</w:t>
+      </w:r>
+    </w:p>
+    <w:p>
+      <w:pPr>
+        <w:pStyle w:val="T-SQL"/>
+        <w:rPr>
+          <w:color w:val="000000"/>
+        </w:rPr>
+      </w:pPr>
+    </w:p>
+    <w:p>
+      <w:pPr>
+        <w:pStyle w:val="T-SQL"/>
+        <w:rPr>
+          <w:color w:val="000000"/>
+        </w:rPr>
+      </w:pPr>
+      <w:r>
+        <w:t>CREATE</w:t>
+      </w:r>
+      <w:r>
+        <w:rPr>
+          <w:color w:val="000000"/>
+        </w:rPr>
+        <w:t xml:space="preserve"> </w:t>
+      </w:r>
+      <w:r>
+        <w:t>INDEX</w:t>
+      </w:r>
+      <w:r>
+        <w:rPr>
+          <w:color w:val="000000"/>
+        </w:rPr>
+        <w:t xml:space="preserve"> Сотрудник_Паспортные_данные_IDX</w:t>
+      </w:r>
+    </w:p>
+    <w:p>
+      <w:pPr>
+        <w:pStyle w:val="T-SQL"/>
+        <w:rPr>
+          <w:color w:val="000000"/>
+        </w:rPr>
+      </w:pPr>
+      <w:r>
+        <w:t>ON</w:t>
+      </w:r>
+      <w:r>
+        <w:rPr>
+          <w:color w:val="000000"/>
+        </w:rPr>
+        <w:t xml:space="preserve"> Сотрудник</w:t>
+      </w:r>
+      <w:r>
+        <w:rPr>
+          <w:color w:val="808080"/>
+        </w:rPr>
+        <w:t>(</w:t>
+      </w:r>
+      <w:r>
+        <w:rPr>
+          <w:color w:val="000000"/>
+        </w:rPr>
+        <w:t>Паспортные_данные</w:t>
+      </w:r>
+      <w:r>
+        <w:rPr>
+          <w:color w:val="808080"/>
+        </w:rPr>
+        <w:t>)</w:t>
+      </w:r>
+    </w:p>
+    <w:p>
+      <w:pPr>
+        <w:pStyle w:val="T-SQL"/>
+        <w:rPr>
+          <w:color w:val="000000"/>
+        </w:rPr>
+      </w:pPr>
+    </w:p>
+    <w:p>
+      <w:pPr>
+        <w:pStyle w:val="T-SQL"/>
+        <w:rPr>
+          <w:color w:val="000000"/>
+        </w:rPr>
+      </w:pPr>
+      <w:r>
+        <w:t>CREATE</w:t>
+      </w:r>
+      <w:r>
+        <w:rPr>
+          <w:color w:val="000000"/>
+        </w:rPr>
+        <w:t xml:space="preserve"> </w:t>
+      </w:r>
+      <w:r>
+        <w:t>INDEX</w:t>
+      </w:r>
+      <w:r>
+        <w:rPr>
+          <w:color w:val="000000"/>
+        </w:rPr>
+        <w:t xml:space="preserve"> Сотрудник_Заработная_плата_IDX</w:t>
+      </w:r>
+    </w:p>
+    <w:p>
+      <w:pPr>
+        <w:pStyle w:val="T-SQL"/>
+        <w:rPr>
+          <w:color w:val="000000"/>
+        </w:rPr>
+      </w:pPr>
+      <w:r>
+        <w:t>ON</w:t>
+      </w:r>
+      <w:r>
+        <w:rPr>
+          <w:color w:val="000000"/>
+        </w:rPr>
+        <w:t xml:space="preserve"> Сотрудник</w:t>
+      </w:r>
+      <w:r>
+        <w:rPr>
+          <w:color w:val="808080"/>
+        </w:rPr>
+        <w:t>(</w:t>
+      </w:r>
+      <w:r>
+        <w:rPr>
+          <w:color w:val="000000"/>
+        </w:rPr>
+        <w:t>Заработная_плата</w:t>
+      </w:r>
+      <w:r>
+        <w:rPr>
+          <w:color w:val="808080"/>
+        </w:rPr>
+        <w:t>)</w:t>
+      </w:r>
+    </w:p>
+    <w:p>
+      <w:pPr>
+        <w:pStyle w:val="T-SQL"/>
+        <w:rPr>
+          <w:color w:val="000000"/>
+        </w:rPr>
+      </w:pPr>
+    </w:p>
+    <w:p>
+      <w:pPr>
+        <w:pStyle w:val="T-SQL"/>
+        <w:rPr>
+          <w:color w:val="000000"/>
+        </w:rPr>
+      </w:pPr>
+      <w:r>
+        <w:t>CREATE</w:t>
+      </w:r>
+      <w:r>
+        <w:rPr>
+          <w:color w:val="000000"/>
+        </w:rPr>
+        <w:t xml:space="preserve"> </w:t>
+      </w:r>
+      <w:r>
+        <w:t>INDEX</w:t>
+      </w:r>
+      <w:r>
+        <w:rPr>
+          <w:color w:val="000000"/>
+        </w:rPr>
+        <w:t xml:space="preserve"> Сотрудник_Статус_IDX</w:t>
+      </w:r>
+    </w:p>
+    <w:p>
+      <w:pPr>
+        <w:pStyle w:val="T-SQL"/>
+        <w:rPr>
+          <w:color w:val="000000"/>
+        </w:rPr>
+      </w:pPr>
+      <w:r>
+        <w:t>ON</w:t>
+      </w:r>
+      <w:r>
+        <w:rPr>
+          <w:color w:val="000000"/>
+        </w:rPr>
+        <w:t xml:space="preserve"> Сотрудник</w:t>
+      </w:r>
+      <w:r>
+        <w:rPr>
+          <w:color w:val="808080"/>
+        </w:rPr>
+        <w:t>(</w:t>
+      </w:r>
+      <w:r>
+        <w:rPr>
+          <w:color w:val="000000"/>
+        </w:rPr>
+        <w:t>Статус</w:t>
+      </w:r>
+      <w:r>
+        <w:rPr>
+          <w:color w:val="808080"/>
+        </w:rPr>
+        <w:t>)</w:t>
+      </w:r>
+    </w:p>
+    <w:p>
+      <w:pPr>
+        <w:pStyle w:val="T-SQL"/>
+        <w:rPr>
+          <w:color w:val="000000"/>
+        </w:rPr>
+      </w:pPr>
+    </w:p>
+    <w:p>
+      <w:pPr>
+        <w:pStyle w:val="T-SQL"/>
+        <w:rPr>
+          <w:color w:val="000000"/>
+        </w:rPr>
+      </w:pPr>
+      <w:r>
+        <w:lastRenderedPageBreak/>
+        <w:t>--/----------------------------------------------------------------------------</w:t>
+      </w:r>
+    </w:p>
+    <w:p>
+      <w:pPr>
+        <w:pStyle w:val="T-SQL"/>
+        <w:rPr>
+          <w:color w:val="000000"/>
+        </w:rPr>
+      </w:pPr>
+      <w:r>
+        <w:t>-- 4. Индексы для таблицы "Купля_продажа_помещения"</w:t>
+      </w:r>
+    </w:p>
+    <w:p>
+      <w:pPr>
+        <w:pStyle w:val="T-SQL"/>
+        <w:rPr>
+          <w:color w:val="000000"/>
+        </w:rPr>
+      </w:pPr>
+      <w:r>
+        <w:t>--/----------------------------------------------------------------------------</w:t>
+      </w:r>
+    </w:p>
+    <w:p>
+      <w:pPr>
+        <w:pStyle w:val="T-SQL"/>
+        <w:rPr>
+          <w:color w:val="000000"/>
+        </w:rPr>
+      </w:pPr>
+    </w:p>
+    <w:p>
+      <w:pPr>
+        <w:pStyle w:val="T-SQL"/>
+        <w:rPr>
+          <w:color w:val="000000"/>
+        </w:rPr>
+      </w:pPr>
+      <w:r>
+        <w:t>CREATE</w:t>
+      </w:r>
+      <w:r>
+        <w:rPr>
+          <w:color w:val="000000"/>
+        </w:rPr>
+        <w:t xml:space="preserve"> </w:t>
+      </w:r>
+      <w:r>
+        <w:t>INDEX</w:t>
+      </w:r>
+      <w:r>
+        <w:rPr>
+          <w:color w:val="000000"/>
+        </w:rPr>
+        <w:t xml:space="preserve"> Купля_продажа_помещения_Продавец_IDX</w:t>
+      </w:r>
+    </w:p>
+    <w:p>
+      <w:pPr>
+        <w:pStyle w:val="T-SQL"/>
+        <w:rPr>
+          <w:color w:val="000000"/>
+        </w:rPr>
+      </w:pPr>
+      <w:r>
+        <w:t>ON</w:t>
+      </w:r>
+      <w:r>
+        <w:rPr>
+          <w:color w:val="000000"/>
+        </w:rPr>
+        <w:t xml:space="preserve"> Купля_продажа_помещения</w:t>
+      </w:r>
+      <w:r>
+        <w:rPr>
+          <w:color w:val="808080"/>
+        </w:rPr>
+        <w:t>(</w:t>
+      </w:r>
+      <w:r>
+        <w:rPr>
+          <w:color w:val="000000"/>
+        </w:rPr>
+        <w:t>Продавец</w:t>
+      </w:r>
+      <w:r>
+        <w:rPr>
+          <w:color w:val="808080"/>
+        </w:rPr>
+        <w:t>)</w:t>
+      </w:r>
+    </w:p>
+    <w:p>
+      <w:pPr>
+        <w:pStyle w:val="T-SQL"/>
+        <w:rPr>
+          <w:color w:val="000000"/>
+        </w:rPr>
+      </w:pPr>
+    </w:p>
+    <w:p>
+      <w:pPr>
+        <w:pStyle w:val="T-SQL"/>
+        <w:rPr>
+          <w:color w:val="000000"/>
+        </w:rPr>
+      </w:pPr>
+      <w:r>
+        <w:t>CREATE</w:t>
+      </w:r>
+      <w:r>
+        <w:rPr>
+          <w:color w:val="000000"/>
+        </w:rPr>
+        <w:t xml:space="preserve"> </w:t>
+      </w:r>
+      <w:r>
+        <w:t>INDEX</w:t>
+      </w:r>
+      <w:r>
+        <w:rPr>
+          <w:color w:val="000000"/>
+        </w:rPr>
+        <w:t xml:space="preserve"> Купля_продажа_помещения_Покупатель_IDX</w:t>
+      </w:r>
+    </w:p>
+    <w:p>
+      <w:pPr>
+        <w:pStyle w:val="T-SQL"/>
+        <w:rPr>
+          <w:color w:val="000000"/>
+        </w:rPr>
+      </w:pPr>
+      <w:r>
+        <w:t>ON</w:t>
+      </w:r>
+      <w:r>
+        <w:rPr>
+          <w:color w:val="000000"/>
+        </w:rPr>
+        <w:t xml:space="preserve"> Купля_продажа_помещения</w:t>
+      </w:r>
+      <w:r>
+        <w:rPr>
+          <w:color w:val="808080"/>
+        </w:rPr>
+        <w:t>(</w:t>
+      </w:r>
+      <w:r>
+        <w:rPr>
+          <w:color w:val="000000"/>
+        </w:rPr>
+        <w:t>Покупатель</w:t>
+      </w:r>
+      <w:r>
+        <w:rPr>
+          <w:color w:val="808080"/>
+        </w:rPr>
+        <w:t>)</w:t>
+      </w:r>
+    </w:p>
+    <w:p>
+      <w:pPr>
+        <w:pStyle w:val="T-SQL"/>
+        <w:rPr>
+          <w:color w:val="000000"/>
+        </w:rPr>
+      </w:pPr>
+    </w:p>
+    <w:p>
+      <w:pPr>
+        <w:pStyle w:val="T-SQL"/>
+        <w:rPr>
+          <w:color w:val="000000"/>
+        </w:rPr>
+      </w:pPr>
+      <w:r>
+        <w:t>CREATE</w:t>
+      </w:r>
+      <w:r>
+        <w:rPr>
+          <w:color w:val="000000"/>
+        </w:rPr>
+        <w:t xml:space="preserve"> </w:t>
+      </w:r>
+      <w:r>
+        <w:t>INDEX</w:t>
+      </w:r>
+      <w:r>
+        <w:rPr>
+          <w:color w:val="000000"/>
+        </w:rPr>
+        <w:t xml:space="preserve"> Купля_продажа_помещения_Сотрудник_IDX</w:t>
+      </w:r>
+    </w:p>
+    <w:p>
+      <w:pPr>
+        <w:pStyle w:val="T-SQL"/>
+        <w:rPr>
+          <w:color w:val="000000"/>
+        </w:rPr>
+      </w:pPr>
+      <w:r>
+        <w:t>ON</w:t>
+      </w:r>
+      <w:r>
+        <w:rPr>
+          <w:color w:val="000000"/>
+        </w:rPr>
+        <w:t xml:space="preserve"> Купля_продажа_помещения</w:t>
+      </w:r>
+      <w:r>
+        <w:rPr>
+          <w:color w:val="808080"/>
+        </w:rPr>
+        <w:t>(</w:t>
+      </w:r>
+      <w:r>
+        <w:rPr>
+          <w:color w:val="000000"/>
+        </w:rPr>
+        <w:t>Сотрудник</w:t>
+      </w:r>
+      <w:r>
+        <w:rPr>
+          <w:color w:val="808080"/>
+        </w:rPr>
+        <w:t>)</w:t>
+      </w:r>
+    </w:p>
+    <w:p>
+      <w:pPr>
+        <w:pStyle w:val="T-SQL"/>
+        <w:rPr>
+          <w:color w:val="000000"/>
+        </w:rPr>
+      </w:pPr>
+    </w:p>
+    <w:p>
+      <w:pPr>
+        <w:pStyle w:val="T-SQL"/>
+        <w:rPr>
+          <w:color w:val="000000"/>
+        </w:rPr>
+      </w:pPr>
+      <w:r>
+        <w:t>CREATE</w:t>
+      </w:r>
+      <w:r>
+        <w:rPr>
+          <w:color w:val="000000"/>
+        </w:rPr>
+        <w:t xml:space="preserve"> </w:t>
+      </w:r>
+      <w:r>
+        <w:t>INDEX</w:t>
+      </w:r>
+      <w:r>
+        <w:rPr>
+          <w:color w:val="000000"/>
+        </w:rPr>
+        <w:t xml:space="preserve"> Купля_продажа_помещения_Помещение_IDX</w:t>
+      </w:r>
+    </w:p>
+    <w:p>
+      <w:pPr>
+        <w:pStyle w:val="T-SQL"/>
+        <w:rPr>
+          <w:color w:val="000000"/>
+        </w:rPr>
+      </w:pPr>
+      <w:r>
+        <w:t>ON</w:t>
+      </w:r>
+      <w:r>
+        <w:rPr>
+          <w:color w:val="000000"/>
+        </w:rPr>
+        <w:t xml:space="preserve"> Купля_продажа_помещения</w:t>
+      </w:r>
+      <w:r>
+        <w:rPr>
+          <w:color w:val="808080"/>
+        </w:rPr>
+        <w:t>(</w:t>
+      </w:r>
+      <w:r>
+        <w:rPr>
+          <w:color w:val="000000"/>
+        </w:rPr>
+        <w:t>Помещение</w:t>
+      </w:r>
+      <w:r>
+        <w:rPr>
+          <w:color w:val="808080"/>
+        </w:rPr>
+        <w:t>)</w:t>
+      </w:r>
+    </w:p>
+    <w:p>
+      <w:pPr>
+        <w:pStyle w:val="T-SQL"/>
+        <w:rPr>
+          <w:color w:val="000000"/>
+        </w:rPr>
+      </w:pPr>
+    </w:p>
+    <w:p>
+      <w:pPr>
+        <w:pStyle w:val="T-SQL"/>
+        <w:rPr>
+          <w:color w:val="000000"/>
+        </w:rPr>
+      </w:pPr>
+      <w:r>
+        <w:t>CREATE</w:t>
+      </w:r>
+      <w:r>
+        <w:rPr>
+          <w:color w:val="000000"/>
+        </w:rPr>
+        <w:t xml:space="preserve"> </w:t>
+      </w:r>
+      <w:r>
+        <w:t>INDEX</w:t>
+      </w:r>
+      <w:r>
+        <w:rPr>
+          <w:color w:val="000000"/>
+        </w:rPr>
+        <w:t xml:space="preserve"> Купля_продажа_помещения_Выручка_IDX</w:t>
+      </w:r>
+    </w:p>
+    <w:p>
+      <w:pPr>
+        <w:pStyle w:val="T-SQL"/>
+        <w:rPr>
+          <w:color w:val="000000"/>
+        </w:rPr>
+      </w:pPr>
+      <w:r>
+        <w:t>ON</w:t>
+      </w:r>
+      <w:r>
+        <w:rPr>
+          <w:color w:val="000000"/>
+        </w:rPr>
+        <w:t xml:space="preserve"> Купля_продажа_помещения</w:t>
+      </w:r>
+      <w:r>
+        <w:rPr>
+          <w:color w:val="808080"/>
+        </w:rPr>
+        <w:t>(</w:t>
+      </w:r>
+      <w:r>
+        <w:rPr>
+          <w:color w:val="000000"/>
+        </w:rPr>
+        <w:t>Выручка</w:t>
+      </w:r>
+      <w:r>
+        <w:rPr>
+          <w:color w:val="808080"/>
+        </w:rPr>
+        <w:t>)</w:t>
+      </w:r>
+    </w:p>
+    <w:p>
+      <w:pPr>
+        <w:pStyle w:val="T-SQL"/>
+        <w:rPr>
+          <w:color w:val="000000"/>
+        </w:rPr>
+      </w:pPr>
+    </w:p>
+    <w:p>
+      <w:pPr>
+        <w:pStyle w:val="T-SQL"/>
+        <w:rPr>
+          <w:color w:val="000000"/>
+        </w:rPr>
+      </w:pPr>
+      <w:r>
+        <w:t>CREATE</w:t>
+      </w:r>
+      <w:r>
+        <w:rPr>
+          <w:color w:val="000000"/>
+        </w:rPr>
+        <w:t xml:space="preserve"> </w:t>
+      </w:r>
+      <w:r>
+        <w:t>INDEX</w:t>
+      </w:r>
+      <w:r>
+        <w:rPr>
+          <w:color w:val="000000"/>
+        </w:rPr>
+        <w:t xml:space="preserve"> Купля_продажа_помещения_Стоимость_IDX</w:t>
+      </w:r>
+    </w:p>
+    <w:p>
+      <w:pPr>
+        <w:pStyle w:val="T-SQL"/>
+        <w:rPr>
+          <w:color w:val="000000"/>
+        </w:rPr>
+      </w:pPr>
+      <w:r>
+        <w:t>ON</w:t>
+      </w:r>
+      <w:r>
+        <w:rPr>
+          <w:color w:val="000000"/>
+        </w:rPr>
+        <w:t xml:space="preserve"> Купля_продажа_помещения</w:t>
+      </w:r>
+      <w:r>
+        <w:rPr>
+          <w:color w:val="808080"/>
+        </w:rPr>
+        <w:t>(</w:t>
+      </w:r>
+      <w:r>
+        <w:rPr>
+          <w:color w:val="000000"/>
+        </w:rPr>
+        <w:t>Стоимость</w:t>
+      </w:r>
+      <w:r>
+        <w:rPr>
+          <w:color w:val="808080"/>
+        </w:rPr>
+        <w:t>)</w:t>
+      </w:r>
+    </w:p>
+    <w:p>
+      <w:pPr>
+        <w:pStyle w:val="T-SQL"/>
+        <w:rPr>
+          <w:color w:val="000000"/>
+        </w:rPr>
+      </w:pPr>
+    </w:p>
+    <w:p>
+      <w:pPr>
+        <w:pStyle w:val="T-SQL"/>
+        <w:rPr>
+          <w:color w:val="000000"/>
+        </w:rPr>
+      </w:pPr>
+      <w:r>
+        <w:t>CREATE</w:t>
+      </w:r>
+      <w:r>
+        <w:rPr>
+          <w:color w:val="000000"/>
+        </w:rPr>
+        <w:t xml:space="preserve"> </w:t>
+      </w:r>
+      <w:r>
+        <w:t>INDEX</w:t>
+      </w:r>
+      <w:r>
+        <w:rPr>
+          <w:color w:val="000000"/>
+        </w:rPr>
+        <w:t xml:space="preserve"> Купля_продажа_помещения_Дата_заключения_договора_IDX</w:t>
+      </w:r>
+    </w:p>
+    <w:p>
+      <w:pPr>
+        <w:pStyle w:val="T-SQL"/>
+        <w:rPr>
+          <w:color w:val="000000"/>
+        </w:rPr>
+      </w:pPr>
+      <w:r>
+        <w:t>ON</w:t>
+      </w:r>
+      <w:r>
+        <w:rPr>
+          <w:color w:val="000000"/>
+        </w:rPr>
+        <w:t xml:space="preserve"> Купля_продажа_помещения</w:t>
+      </w:r>
+      <w:r>
+        <w:rPr>
+          <w:color w:val="808080"/>
+        </w:rPr>
+        <w:t>(</w:t>
+      </w:r>
+      <w:r>
+        <w:rPr>
+          <w:color w:val="000000"/>
+        </w:rPr>
+        <w:t>Дата_заключения_договора</w:t>
+      </w:r>
+      <w:r>
+        <w:rPr>
+          <w:color w:val="808080"/>
+        </w:rPr>
+        <w:t>)</w:t>
+      </w:r>
+    </w:p>
+    <w:p>
+      <w:pPr>
+        <w:pStyle w:val="T-SQL"/>
+        <w:rPr>
+          <w:color w:val="000000"/>
+        </w:rPr>
+      </w:pPr>
+    </w:p>
+    <w:p>
+      <w:pPr>
+        <w:pStyle w:val="T-SQL"/>
+        <w:rPr>
+          <w:color w:val="000000"/>
+        </w:rPr>
+      </w:pPr>
+      <w:r>
+        <w:t>--/----------------------------------------------------------------------------</w:t>
+      </w:r>
+    </w:p>
+    <w:p>
+      <w:pPr>
+        <w:pStyle w:val="T-SQL"/>
+        <w:rPr>
+          <w:color w:val="000000"/>
+        </w:rPr>
+      </w:pPr>
+      <w:r>
+        <w:t>-- 4. Индексы для таблицы "Купля_продажа_земельного_участка"</w:t>
+      </w:r>
+    </w:p>
+    <w:p>
+      <w:pPr>
+        <w:pStyle w:val="T-SQL"/>
+        <w:rPr>
+          <w:color w:val="000000"/>
+        </w:rPr>
+      </w:pPr>
+      <w:r>
+        <w:t>--/----------------------------------------------------------------------------</w:t>
+      </w:r>
+    </w:p>
+    <w:p>
+      <w:pPr>
+        <w:pStyle w:val="T-SQL"/>
+        <w:rPr>
+          <w:color w:val="000000"/>
+        </w:rPr>
+      </w:pPr>
+    </w:p>
+    <w:p>
+      <w:pPr>
+        <w:pStyle w:val="T-SQL"/>
+        <w:rPr>
+          <w:color w:val="000000"/>
+        </w:rPr>
+      </w:pPr>
+      <w:r>
+        <w:t>CREATE</w:t>
+      </w:r>
+      <w:r>
+        <w:rPr>
+          <w:color w:val="000000"/>
+        </w:rPr>
+        <w:t xml:space="preserve"> </w:t>
+      </w:r>
+      <w:r>
+        <w:t>INDEX</w:t>
+      </w:r>
+      <w:r>
+        <w:rPr>
+          <w:color w:val="000000"/>
+        </w:rPr>
+        <w:t xml:space="preserve"> Купля_продажа_земельного_участка_Продавец_IDX</w:t>
+      </w:r>
+    </w:p>
+    <w:p>
+      <w:pPr>
+        <w:pStyle w:val="T-SQL"/>
+        <w:rPr>
+          <w:color w:val="000000"/>
+        </w:rPr>
+      </w:pPr>
+      <w:r>
+        <w:t>ON</w:t>
+      </w:r>
+      <w:r>
+        <w:rPr>
+          <w:color w:val="000000"/>
+        </w:rPr>
+        <w:t xml:space="preserve"> Купля_продажа_земельного_участка</w:t>
+      </w:r>
+      <w:r>
+        <w:rPr>
+          <w:color w:val="808080"/>
+        </w:rPr>
+        <w:t>(</w:t>
+      </w:r>
+      <w:r>
+        <w:rPr>
+          <w:color w:val="000000"/>
+        </w:rPr>
+        <w:t>Продавец</w:t>
+      </w:r>
+      <w:r>
+        <w:rPr>
+          <w:color w:val="808080"/>
+        </w:rPr>
+        <w:t>)</w:t>
+      </w:r>
+    </w:p>
+    <w:p>
+      <w:pPr>
+        <w:pStyle w:val="T-SQL"/>
+        <w:rPr>
+          <w:color w:val="000000"/>
+        </w:rPr>
+      </w:pPr>
+    </w:p>
+    <w:p>
+      <w:pPr>
+        <w:pStyle w:val="T-SQL"/>
+        <w:rPr>
+          <w:color w:val="000000"/>
+        </w:rPr>
+      </w:pPr>
+      <w:r>
+        <w:t>CREATE</w:t>
+      </w:r>
+      <w:r>
+        <w:rPr>
+          <w:color w:val="000000"/>
+        </w:rPr>
+        <w:t xml:space="preserve"> </w:t>
+      </w:r>
+      <w:r>
+        <w:t>INDEX</w:t>
+      </w:r>
+      <w:r>
+        <w:rPr>
+          <w:color w:val="000000"/>
+        </w:rPr>
+        <w:t xml:space="preserve"> Купля_продажа_земельного_участка_Покупатель_IDX</w:t>
+      </w:r>
+    </w:p>
+    <w:p>
+      <w:pPr>
+        <w:pStyle w:val="T-SQL"/>
+        <w:rPr>
+          <w:color w:val="000000"/>
+        </w:rPr>
+      </w:pPr>
+      <w:r>
+        <w:t>ON</w:t>
+      </w:r>
+      <w:r>
+        <w:rPr>
+          <w:color w:val="000000"/>
+        </w:rPr>
+        <w:t xml:space="preserve"> Купля_продажа_земельного_участка</w:t>
+      </w:r>
+      <w:r>
+        <w:rPr>
+          <w:color w:val="808080"/>
+        </w:rPr>
+        <w:t>(</w:t>
+      </w:r>
+      <w:r>
+        <w:rPr>
+          <w:color w:val="000000"/>
+        </w:rPr>
+        <w:t>Покупатель</w:t>
+      </w:r>
+      <w:r>
+        <w:rPr>
+          <w:color w:val="808080"/>
+        </w:rPr>
+        <w:t>)</w:t>
+      </w:r>
+    </w:p>
+    <w:p>
+      <w:pPr>
+        <w:pStyle w:val="T-SQL"/>
+        <w:rPr>
+          <w:color w:val="000000"/>
+        </w:rPr>
+      </w:pPr>
+    </w:p>
+    <w:p>
+      <w:pPr>
+        <w:pStyle w:val="T-SQL"/>
+        <w:rPr>
+          <w:color w:val="000000"/>
+        </w:rPr>
+      </w:pPr>
+      <w:r>
+        <w:t>CREATE</w:t>
+      </w:r>
+      <w:r>
+        <w:rPr>
+          <w:color w:val="000000"/>
+        </w:rPr>
+        <w:t xml:space="preserve"> </w:t>
+      </w:r>
+      <w:r>
+        <w:t>INDEX</w:t>
+      </w:r>
+      <w:r>
+        <w:rPr>
+          <w:color w:val="000000"/>
+        </w:rPr>
+        <w:t xml:space="preserve"> Купля_продажа_земельного_участка_Сотрудник_IDX</w:t>
+      </w:r>
+    </w:p>
+    <w:p>
+      <w:pPr>
+        <w:pStyle w:val="T-SQL"/>
+        <w:rPr>
+          <w:color w:val="000000"/>
+        </w:rPr>
+      </w:pPr>
+      <w:r>
+        <w:t>ON</w:t>
+      </w:r>
+      <w:r>
+        <w:rPr>
+          <w:color w:val="000000"/>
+        </w:rPr>
+        <w:t xml:space="preserve"> Купля_продажа_земельного_участка</w:t>
+      </w:r>
+      <w:r>
+        <w:rPr>
+          <w:color w:val="808080"/>
+        </w:rPr>
+        <w:t>(</w:t>
+      </w:r>
+      <w:r>
+        <w:rPr>
+          <w:color w:val="000000"/>
+        </w:rPr>
+        <w:t>Сотрудник</w:t>
+      </w:r>
+      <w:r>
+        <w:rPr>
+          <w:color w:val="808080"/>
+        </w:rPr>
+        <w:t>)</w:t>
+      </w:r>
+    </w:p>
+    <w:p>
+      <w:pPr>
+        <w:pStyle w:val="T-SQL"/>
+        <w:rPr>
+          <w:color w:val="000000"/>
+        </w:rPr>
+      </w:pPr>
+    </w:p>
+    <w:p>
+      <w:pPr>
+        <w:pStyle w:val="T-SQL"/>
+        <w:rPr>
+          <w:color w:val="000000"/>
+        </w:rPr>
+      </w:pPr>
+      <w:r>
+        <w:t>CREATE</w:t>
+      </w:r>
+      <w:r>
+        <w:rPr>
+          <w:color w:val="000000"/>
+        </w:rPr>
+        <w:t xml:space="preserve"> </w:t>
+      </w:r>
+      <w:r>
+        <w:t>INDEX</w:t>
+      </w:r>
+      <w:r>
+        <w:rPr>
+          <w:color w:val="000000"/>
+        </w:rPr>
+        <w:t xml:space="preserve"> Купля_продажа_земельного_участка_Земельный_участок_IDX</w:t>
+      </w:r>
+    </w:p>
+    <w:p>
+      <w:pPr>
+        <w:pStyle w:val="T-SQL"/>
+        <w:rPr>
+          <w:color w:val="000000"/>
+        </w:rPr>
+      </w:pPr>
+      <w:r>
+        <w:t>ON</w:t>
+      </w:r>
+      <w:r>
+        <w:rPr>
+          <w:color w:val="000000"/>
+        </w:rPr>
+        <w:t xml:space="preserve"> Купля_продажа_земельного_участка</w:t>
+      </w:r>
+      <w:r>
+        <w:rPr>
+          <w:color w:val="808080"/>
+        </w:rPr>
+        <w:t>(</w:t>
+      </w:r>
+      <w:r>
+        <w:rPr>
+          <w:color w:val="000000"/>
+        </w:rPr>
+        <w:t>Земельный_участок</w:t>
+      </w:r>
+      <w:r>
+        <w:rPr>
+          <w:color w:val="808080"/>
+        </w:rPr>
+        <w:t>)</w:t>
+      </w:r>
+    </w:p>
+    <w:p>
+      <w:pPr>
+        <w:pStyle w:val="T-SQL"/>
+        <w:rPr>
+          <w:color w:val="000000"/>
+        </w:rPr>
+      </w:pPr>
+    </w:p>
+    <w:p>
+      <w:pPr>
+        <w:pStyle w:val="T-SQL"/>
+        <w:rPr>
+          <w:color w:val="000000"/>
+        </w:rPr>
+      </w:pPr>
+      <w:r>
+        <w:t>CREATE</w:t>
+      </w:r>
+      <w:r>
+        <w:rPr>
+          <w:color w:val="000000"/>
+        </w:rPr>
+        <w:t xml:space="preserve"> </w:t>
+      </w:r>
+      <w:r>
+        <w:t>INDEX</w:t>
+      </w:r>
+      <w:r>
+        <w:rPr>
+          <w:color w:val="000000"/>
+        </w:rPr>
+        <w:t xml:space="preserve"> Купля_продажа_земельного_участка_Выручка_IDX</w:t>
+      </w:r>
+    </w:p>
+    <w:p>
+      <w:pPr>
+        <w:pStyle w:val="T-SQL"/>
+        <w:rPr>
+          <w:color w:val="000000"/>
+        </w:rPr>
+      </w:pPr>
+      <w:r>
+        <w:t>ON</w:t>
+      </w:r>
+      <w:r>
+        <w:rPr>
+          <w:color w:val="000000"/>
+        </w:rPr>
+        <w:t xml:space="preserve"> Купля_продажа_земельного_участка</w:t>
+      </w:r>
+      <w:r>
+        <w:rPr>
+          <w:color w:val="808080"/>
+        </w:rPr>
+        <w:t>(</w:t>
+      </w:r>
+      <w:r>
+        <w:rPr>
+          <w:color w:val="000000"/>
+        </w:rPr>
+        <w:t>Выручка</w:t>
+      </w:r>
+      <w:r>
+        <w:rPr>
+          <w:color w:val="808080"/>
+        </w:rPr>
+        <w:t>)</w:t>
+      </w:r>
+    </w:p>
+    <w:p>
+      <w:pPr>
+        <w:pStyle w:val="T-SQL"/>
+        <w:rPr>
+          <w:color w:val="000000"/>
+        </w:rPr>
+      </w:pPr>
+    </w:p>
+    <w:p>
+      <w:pPr>
+        <w:pStyle w:val="T-SQL"/>
+        <w:rPr>
+          <w:color w:val="000000"/>
+        </w:rPr>
+      </w:pPr>
+      <w:r>
+        <w:t>CREATE</w:t>
+      </w:r>
+      <w:r>
+        <w:rPr>
+          <w:color w:val="000000"/>
+        </w:rPr>
+        <w:t xml:space="preserve"> </w:t>
+      </w:r>
+      <w:r>
+        <w:t>INDEX</w:t>
+      </w:r>
+      <w:r>
+        <w:rPr>
+          <w:color w:val="000000"/>
+        </w:rPr>
+        <w:t xml:space="preserve"> Купля_продажа_земельного_участка_Стоимость_IDX</w:t>
+      </w:r>
+    </w:p>
+    <w:p>
+      <w:pPr>
+        <w:pStyle w:val="T-SQL"/>
+        <w:rPr>
+          <w:color w:val="000000"/>
+        </w:rPr>
+      </w:pPr>
+      <w:r>
+        <w:t>ON</w:t>
+      </w:r>
+      <w:r>
+        <w:rPr>
+          <w:color w:val="000000"/>
+        </w:rPr>
+        <w:t xml:space="preserve"> Купля_продажа_земельного_участка</w:t>
+      </w:r>
+      <w:r>
+        <w:rPr>
+          <w:color w:val="808080"/>
+        </w:rPr>
+        <w:t>(</w:t>
+      </w:r>
+      <w:r>
+        <w:rPr>
+          <w:color w:val="000000"/>
+        </w:rPr>
+        <w:t>Стоимость</w:t>
+      </w:r>
+      <w:r>
+        <w:rPr>
+          <w:color w:val="808080"/>
+        </w:rPr>
+        <w:t>)</w:t>
+      </w:r>
+    </w:p>
+    <w:p>
+      <w:pPr>
+        <w:pStyle w:val="T-SQL"/>
+        <w:rPr>
+          <w:color w:val="000000"/>
+        </w:rPr>
+      </w:pPr>
+    </w:p>
+    <w:p>
+      <w:pPr>
+        <w:pStyle w:val="T-SQL"/>
+        <w:rPr>
+          <w:color w:val="000000"/>
+        </w:rPr>
+      </w:pPr>
+      <w:r>
+        <w:t>CREATE</w:t>
+      </w:r>
+      <w:r>
+        <w:rPr>
+          <w:color w:val="000000"/>
+        </w:rPr>
+        <w:t xml:space="preserve"> </w:t>
+      </w:r>
+      <w:r>
+        <w:t>INDEX</w:t>
+      </w:r>
+      <w:r>
+        <w:rPr>
+          <w:color w:val="000000"/>
+        </w:rPr>
+        <w:t xml:space="preserve"> Купля_продажа_земельного_участка_Дата_заключения_договора_IDX</w:t>
+      </w:r>
+    </w:p>
+    <w:p>
+      <w:pPr>
+        <w:pStyle w:val="T-SQL"/>
+        <w:rPr>
+          <w:color w:val="000000"/>
+        </w:rPr>
+      </w:pPr>
+      <w:r>
+        <w:t>ON</w:t>
+      </w:r>
+      <w:r>
+        <w:rPr>
+          <w:color w:val="000000"/>
+        </w:rPr>
+        <w:t xml:space="preserve"> Купля_продажа_земельного_участка</w:t>
+      </w:r>
+      <w:r>
+        <w:rPr>
+          <w:color w:val="808080"/>
+        </w:rPr>
+        <w:t>(</w:t>
+      </w:r>
+      <w:r>
+        <w:rPr>
+          <w:color w:val="000000"/>
+        </w:rPr>
+        <w:t>Дата_заключения_договора</w:t>
+      </w:r>
+      <w:r>
+        <w:rPr>
+          <w:color w:val="808080"/>
+        </w:rPr>
+        <w:t>)</w:t>
+      </w:r>
+    </w:p>
+    <w:p>
+      <w:pPr>
+        <w:pStyle w:val="T-SQL"/>
+        <w:rPr>
+          <w:color w:val="000000"/>
+        </w:rPr>
+      </w:pPr>
+    </w:p>
+    <w:p>
+      <w:pPr>
+        <w:pStyle w:val="T-SQL"/>
+        <w:rPr>
+          <w:color w:val="000000"/>
+        </w:rPr>
+      </w:pPr>
+      <w:r>
+        <w:t>--/----------------------------------------------------------------------------</w:t>
+      </w:r>
+    </w:p>
+    <w:p>
+      <w:pPr>
+        <w:pStyle w:val="T-SQL"/>
+        <w:rPr>
+          <w:color w:val="000000"/>
+        </w:rPr>
+      </w:pPr>
+      <w:r>
+        <w:t>-- 4. Индексы для таблицы "Аренда_помещения"</w:t>
+      </w:r>
+    </w:p>
+    <w:p>
+      <w:pPr>
+        <w:pStyle w:val="T-SQL"/>
+        <w:rPr>
+          <w:color w:val="000000"/>
+        </w:rPr>
+      </w:pPr>
+      <w:r>
+        <w:t>--/----------------------------------------------------------------------------</w:t>
+      </w:r>
+    </w:p>
+    <w:p>
+      <w:pPr>
+        <w:pStyle w:val="T-SQL"/>
+        <w:rPr>
+          <w:color w:val="000000"/>
+        </w:rPr>
+      </w:pPr>
+    </w:p>
+    <w:p>
+      <w:pPr>
+        <w:pStyle w:val="T-SQL"/>
+        <w:rPr>
+          <w:color w:val="000000"/>
+        </w:rPr>
+      </w:pPr>
+      <w:r>
+        <w:t>CREATE</w:t>
+      </w:r>
+      <w:r>
+        <w:rPr>
+          <w:color w:val="000000"/>
+        </w:rPr>
+        <w:t xml:space="preserve"> </w:t>
+      </w:r>
+      <w:r>
+        <w:t>INDEX</w:t>
+      </w:r>
+      <w:r>
+        <w:rPr>
+          <w:color w:val="000000"/>
+        </w:rPr>
+        <w:t xml:space="preserve"> Аренда_помещения_Арендатор_IDX</w:t>
+      </w:r>
+    </w:p>
+    <w:p>
+      <w:pPr>
+        <w:pStyle w:val="T-SQL"/>
+        <w:rPr>
+          <w:color w:val="000000"/>
+        </w:rPr>
+      </w:pPr>
+      <w:r>
+        <w:t>ON</w:t>
+      </w:r>
+      <w:r>
+        <w:rPr>
+          <w:color w:val="000000"/>
+        </w:rPr>
+        <w:t xml:space="preserve"> Аренда_помещения</w:t>
+      </w:r>
+      <w:r>
+        <w:rPr>
+          <w:color w:val="808080"/>
+        </w:rPr>
+        <w:t>(</w:t>
+      </w:r>
+      <w:r>
+        <w:rPr>
+          <w:color w:val="000000"/>
+        </w:rPr>
+        <w:t>Арендатор</w:t>
+      </w:r>
+      <w:r>
+        <w:rPr>
+          <w:color w:val="808080"/>
+        </w:rPr>
+        <w:t>)</w:t>
+      </w:r>
+    </w:p>
+    <w:p>
+      <w:pPr>
+        <w:pStyle w:val="T-SQL"/>
+        <w:rPr>
+          <w:color w:val="000000"/>
+        </w:rPr>
+      </w:pPr>
+    </w:p>
+    <w:p>
+      <w:pPr>
+        <w:pStyle w:val="T-SQL"/>
+        <w:rPr>
+          <w:color w:val="000000"/>
+        </w:rPr>
+      </w:pPr>
+      <w:r>
+        <w:t>CREATE</w:t>
+      </w:r>
+      <w:r>
+        <w:rPr>
+          <w:color w:val="000000"/>
+        </w:rPr>
+        <w:t xml:space="preserve"> </w:t>
+      </w:r>
+      <w:r>
+        <w:t>INDEX</w:t>
+      </w:r>
+      <w:r>
+        <w:rPr>
+          <w:color w:val="000000"/>
+        </w:rPr>
+        <w:t xml:space="preserve"> Аренда_помещения_Арендодатель_IDX</w:t>
+      </w:r>
+    </w:p>
+    <w:p>
+      <w:pPr>
+        <w:pStyle w:val="T-SQL"/>
+        <w:rPr>
+          <w:color w:val="000000"/>
+        </w:rPr>
+      </w:pPr>
+      <w:r>
+        <w:t>ON</w:t>
+      </w:r>
+      <w:r>
+        <w:rPr>
+          <w:color w:val="000000"/>
+        </w:rPr>
+        <w:t xml:space="preserve"> Аренда_помещения</w:t>
+      </w:r>
+      <w:r>
+        <w:rPr>
+          <w:color w:val="808080"/>
+        </w:rPr>
+        <w:t>(</w:t>
+      </w:r>
+      <w:r>
+        <w:rPr>
+          <w:color w:val="000000"/>
+        </w:rPr>
+        <w:t>Арендодатель</w:t>
+      </w:r>
+      <w:r>
+        <w:rPr>
+          <w:color w:val="808080"/>
+        </w:rPr>
+        <w:t>)</w:t>
+      </w:r>
+    </w:p>
+    <w:p>
+      <w:pPr>
+        <w:pStyle w:val="T-SQL"/>
+        <w:rPr>
+          <w:color w:val="000000"/>
+        </w:rPr>
+      </w:pPr>
+    </w:p>
+    <w:p>
+      <w:pPr>
+        <w:pStyle w:val="T-SQL"/>
+        <w:rPr>
+          <w:color w:val="000000"/>
+        </w:rPr>
+      </w:pPr>
+      <w:r>
+        <w:t>CREATE</w:t>
+      </w:r>
+      <w:r>
+        <w:rPr>
+          <w:color w:val="000000"/>
+        </w:rPr>
+        <w:t xml:space="preserve"> </w:t>
+      </w:r>
+      <w:r>
+        <w:t>INDEX</w:t>
+      </w:r>
+      <w:r>
+        <w:rPr>
+          <w:color w:val="000000"/>
+        </w:rPr>
+        <w:t xml:space="preserve"> Аренда_помещения_Сотрудник_IDX</w:t>
+      </w:r>
+    </w:p>
+    <w:p>
+      <w:pPr>
+        <w:pStyle w:val="T-SQL"/>
+        <w:rPr>
+          <w:color w:val="000000"/>
+        </w:rPr>
+      </w:pPr>
+      <w:r>
+        <w:t>ON</w:t>
+      </w:r>
+      <w:r>
+        <w:rPr>
+          <w:color w:val="000000"/>
+        </w:rPr>
+        <w:t xml:space="preserve"> Аренда_помещения</w:t>
+      </w:r>
+      <w:r>
+        <w:rPr>
+          <w:color w:val="808080"/>
+        </w:rPr>
+        <w:t>(</w:t>
+      </w:r>
+      <w:r>
+        <w:rPr>
+          <w:color w:val="000000"/>
+        </w:rPr>
+        <w:t>Сотрудник</w:t>
+      </w:r>
+      <w:r>
+        <w:rPr>
+          <w:color w:val="808080"/>
+        </w:rPr>
+        <w:t>)</w:t>
+      </w:r>
+    </w:p>
+    <w:p>
+      <w:pPr>
+        <w:pStyle w:val="T-SQL"/>
+        <w:rPr>
+          <w:color w:val="000000"/>
+        </w:rPr>
+      </w:pPr>
+    </w:p>
+    <w:p>
+      <w:pPr>
+        <w:pStyle w:val="T-SQL"/>
+        <w:rPr>
+          <w:color w:val="000000"/>
+        </w:rPr>
+      </w:pPr>
+      <w:r>
+        <w:t>CREATE</w:t>
+      </w:r>
+      <w:r>
+        <w:rPr>
+          <w:color w:val="000000"/>
+        </w:rPr>
+        <w:t xml:space="preserve"> </w:t>
+      </w:r>
+      <w:r>
+        <w:t>INDEX</w:t>
+      </w:r>
+      <w:r>
+        <w:rPr>
+          <w:color w:val="000000"/>
+        </w:rPr>
+        <w:t xml:space="preserve"> Аренда_помещения_Помещение_IDX</w:t>
+      </w:r>
+    </w:p>
+    <w:p>
+      <w:pPr>
+        <w:pStyle w:val="T-SQL"/>
+        <w:rPr>
+          <w:color w:val="000000"/>
+        </w:rPr>
+      </w:pPr>
+      <w:r>
+        <w:lastRenderedPageBreak/>
+        <w:t>ON</w:t>
+      </w:r>
+      <w:r>
+        <w:rPr>
+          <w:color w:val="000000"/>
+        </w:rPr>
+        <w:t xml:space="preserve"> Аренда_помещения</w:t>
+      </w:r>
+      <w:r>
+        <w:rPr>
+          <w:color w:val="808080"/>
+        </w:rPr>
+        <w:t>(</w:t>
+      </w:r>
+      <w:r>
+        <w:rPr>
+          <w:color w:val="000000"/>
+        </w:rPr>
+        <w:t>Помещение</w:t>
+      </w:r>
+      <w:r>
+        <w:rPr>
+          <w:color w:val="808080"/>
+        </w:rPr>
+        <w:t>)</w:t>
+      </w:r>
+    </w:p>
+    <w:p>
+      <w:pPr>
+        <w:pStyle w:val="T-SQL"/>
+        <w:rPr>
+          <w:color w:val="000000"/>
+        </w:rPr>
+      </w:pPr>
+    </w:p>
+    <w:p>
+      <w:pPr>
+        <w:pStyle w:val="T-SQL"/>
+        <w:rPr>
+          <w:color w:val="000000"/>
+        </w:rPr>
+      </w:pPr>
+      <w:r>
+        <w:t>CREATE</w:t>
+      </w:r>
+      <w:r>
+        <w:rPr>
+          <w:color w:val="000000"/>
+        </w:rPr>
+        <w:t xml:space="preserve"> </w:t>
+      </w:r>
+      <w:r>
+        <w:t>INDEX</w:t>
+      </w:r>
+      <w:r>
+        <w:rPr>
+          <w:color w:val="000000"/>
+        </w:rPr>
+        <w:t xml:space="preserve"> Аренда_помещения_Выручка_IDX</w:t>
+      </w:r>
+    </w:p>
+    <w:p>
+      <w:pPr>
+        <w:pStyle w:val="T-SQL"/>
+        <w:rPr>
+          <w:color w:val="000000"/>
+        </w:rPr>
+      </w:pPr>
+      <w:r>
+        <w:t>ON</w:t>
+      </w:r>
+      <w:r>
+        <w:rPr>
+          <w:color w:val="000000"/>
+        </w:rPr>
+        <w:t xml:space="preserve"> Аренда_помещения</w:t>
+      </w:r>
+      <w:r>
+        <w:rPr>
+          <w:color w:val="808080"/>
+        </w:rPr>
+        <w:t>(</w:t>
+      </w:r>
+      <w:r>
+        <w:rPr>
+          <w:color w:val="000000"/>
+        </w:rPr>
+        <w:t>Выручка</w:t>
+      </w:r>
+      <w:r>
+        <w:rPr>
+          <w:color w:val="808080"/>
+        </w:rPr>
+        <w:t>)</w:t>
+      </w:r>
+    </w:p>
+    <w:p>
+      <w:pPr>
+        <w:pStyle w:val="T-SQL"/>
+        <w:rPr>
+          <w:color w:val="000000"/>
+        </w:rPr>
+      </w:pPr>
+    </w:p>
+    <w:p>
+      <w:pPr>
+        <w:pStyle w:val="T-SQL"/>
+        <w:rPr>
+          <w:color w:val="000000"/>
+        </w:rPr>
+      </w:pPr>
+      <w:r>
+        <w:t>CREATE</w:t>
+      </w:r>
+      <w:r>
+        <w:rPr>
+          <w:color w:val="000000"/>
+        </w:rPr>
+        <w:t xml:space="preserve"> </w:t>
+      </w:r>
+      <w:r>
+        <w:t>INDEX</w:t>
+      </w:r>
+      <w:r>
+        <w:rPr>
+          <w:color w:val="000000"/>
+        </w:rPr>
+        <w:t xml:space="preserve"> Аренда_помещения_Арендная_плата_IDX</w:t>
+      </w:r>
+    </w:p>
+    <w:p>
+      <w:pPr>
+        <w:pStyle w:val="T-SQL"/>
+        <w:rPr>
+          <w:color w:val="000000"/>
+        </w:rPr>
+      </w:pPr>
+      <w:r>
+        <w:t>ON</w:t>
+      </w:r>
+      <w:r>
+        <w:rPr>
+          <w:color w:val="000000"/>
+        </w:rPr>
+        <w:t xml:space="preserve"> Аренда_помещения</w:t>
+      </w:r>
+      <w:r>
+        <w:rPr>
+          <w:color w:val="808080"/>
+        </w:rPr>
+        <w:t>(</w:t>
+      </w:r>
+      <w:r>
+        <w:rPr>
+          <w:color w:val="000000"/>
+        </w:rPr>
+        <w:t>Арендная_плата</w:t>
+      </w:r>
+      <w:r>
+        <w:rPr>
+          <w:color w:val="808080"/>
+        </w:rPr>
+        <w:t>)</w:t>
+      </w:r>
+    </w:p>
+    <w:p>
+      <w:pPr>
+        <w:pStyle w:val="T-SQL"/>
+        <w:rPr>
+          <w:color w:val="000000"/>
+        </w:rPr>
+      </w:pPr>
+    </w:p>
+    <w:p>
+      <w:pPr>
+        <w:pStyle w:val="T-SQL"/>
+        <w:rPr>
+          <w:color w:val="000000"/>
+        </w:rPr>
+      </w:pPr>
+      <w:r>
+        <w:t>CREATE</w:t>
+      </w:r>
+      <w:r>
+        <w:rPr>
+          <w:color w:val="000000"/>
+        </w:rPr>
+        <w:t xml:space="preserve"> </w:t>
+      </w:r>
+      <w:r>
+        <w:t>INDEX</w:t>
+      </w:r>
+      <w:r>
+        <w:rPr>
+          <w:color w:val="000000"/>
+        </w:rPr>
+        <w:t xml:space="preserve"> Аренда_помещения_Дата_заключения_договора_IDX</w:t>
+      </w:r>
+    </w:p>
+    <w:p>
+      <w:pPr>
+        <w:pStyle w:val="T-SQL"/>
+        <w:rPr>
+          <w:color w:val="000000"/>
+        </w:rPr>
+      </w:pPr>
+      <w:r>
+        <w:t>ON</w:t>
+      </w:r>
+      <w:r>
+        <w:rPr>
+          <w:color w:val="000000"/>
+        </w:rPr>
+        <w:t xml:space="preserve"> Аренда_помещения</w:t>
+      </w:r>
+      <w:r>
+        <w:rPr>
+          <w:color w:val="808080"/>
+        </w:rPr>
+        <w:t>(</w:t>
+      </w:r>
+      <w:r>
+        <w:rPr>
+          <w:color w:val="000000"/>
+        </w:rPr>
+        <w:t>Дата_заключения_договора</w:t>
+      </w:r>
+      <w:r>
+        <w:rPr>
+          <w:color w:val="808080"/>
+        </w:rPr>
+        <w:t>)</w:t>
+      </w:r>
+    </w:p>
+    <w:p>
+      <w:pPr>
+        <w:pStyle w:val="T-SQL"/>
+        <w:rPr>
+          <w:color w:val="000000"/>
+        </w:rPr>
+      </w:pPr>
+    </w:p>
+    <w:p>
+      <w:pPr>
+        <w:pStyle w:val="T-SQL"/>
+        <w:rPr>
+          <w:color w:val="000000"/>
+        </w:rPr>
+      </w:pPr>
+      <w:r>
+        <w:t>CREATE</w:t>
+      </w:r>
+      <w:r>
+        <w:rPr>
+          <w:color w:val="000000"/>
+        </w:rPr>
+        <w:t xml:space="preserve"> </w:t>
+      </w:r>
+      <w:r>
+        <w:t>INDEX</w:t>
+      </w:r>
+      <w:r>
+        <w:rPr>
+          <w:color w:val="000000"/>
+        </w:rPr>
+        <w:t xml:space="preserve"> Аренда_помещения_Дата_окончания_аренды_IDX</w:t>
+      </w:r>
+    </w:p>
+    <w:p>
+      <w:pPr>
+        <w:pStyle w:val="T-SQL"/>
+        <w:rPr>
+          <w:color w:val="000000"/>
+        </w:rPr>
+      </w:pPr>
+      <w:r>
+        <w:t>ON</w:t>
+      </w:r>
+      <w:r>
+        <w:rPr>
+          <w:color w:val="000000"/>
+        </w:rPr>
+        <w:t xml:space="preserve"> Аренда_помещения</w:t>
+      </w:r>
+      <w:r>
+        <w:rPr>
+          <w:color w:val="808080"/>
+        </w:rPr>
+        <w:t>(</w:t>
+      </w:r>
+      <w:r>
+        <w:rPr>
+          <w:color w:val="000000"/>
+        </w:rPr>
+        <w:t>Дата_окончания_аренды</w:t>
+      </w:r>
+      <w:r>
+        <w:rPr>
+          <w:color w:val="808080"/>
+        </w:rPr>
+        <w:t>)</w:t>
+      </w:r>
+    </w:p>
+    <w:p>
+      <w:pPr>
+        <w:pStyle w:val="T-SQL"/>
+        <w:rPr>
+          <w:color w:val="000000"/>
+        </w:rPr>
+      </w:pPr>
+    </w:p>
+    <w:p>
+      <w:pPr>
+        <w:pStyle w:val="T-SQL"/>
+        <w:rPr>
+          <w:color w:val="000000"/>
+        </w:rPr>
+      </w:pPr>
+      <w:r>
+        <w:t>--/----------------------------------------------------------------------------</w:t>
+      </w:r>
+    </w:p>
+    <w:p>
+      <w:pPr>
+        <w:pStyle w:val="T-SQL"/>
+        <w:rPr>
+          <w:color w:val="000000"/>
+        </w:rPr>
+      </w:pPr>
+      <w:r>
+        <w:t>-- 4. Индексы для таблицы "Аренда_земельного_участка"</w:t>
+      </w:r>
+    </w:p>
+    <w:p>
+      <w:pPr>
+        <w:pStyle w:val="T-SQL"/>
+        <w:rPr>
+          <w:color w:val="000000"/>
+        </w:rPr>
+      </w:pPr>
+      <w:r>
+        <w:t>--/----------------------------------------------------------------------------</w:t>
+      </w:r>
+    </w:p>
+    <w:p>
+      <w:pPr>
+        <w:pStyle w:val="T-SQL"/>
+        <w:rPr>
+          <w:color w:val="000000"/>
+        </w:rPr>
+      </w:pPr>
+    </w:p>
+    <w:p>
+      <w:pPr>
+        <w:pStyle w:val="T-SQL"/>
+        <w:rPr>
+          <w:color w:val="000000"/>
+        </w:rPr>
+      </w:pPr>
+      <w:r>
+        <w:t>CREATE</w:t>
+      </w:r>
+      <w:r>
+        <w:rPr>
+          <w:color w:val="000000"/>
+        </w:rPr>
+        <w:t xml:space="preserve"> </w:t>
+      </w:r>
+      <w:r>
+        <w:t>INDEX</w:t>
+      </w:r>
+      <w:r>
+        <w:rPr>
+          <w:color w:val="000000"/>
+        </w:rPr>
+        <w:t xml:space="preserve"> Аренда_земельного_участка_Арендатор_IDX</w:t>
+      </w:r>
+    </w:p>
+    <w:p>
+      <w:pPr>
+        <w:pStyle w:val="T-SQL"/>
+        <w:rPr>
+          <w:color w:val="000000"/>
+        </w:rPr>
+      </w:pPr>
+      <w:r>
+        <w:t>ON</w:t>
+      </w:r>
+      <w:r>
+        <w:rPr>
+          <w:color w:val="000000"/>
+        </w:rPr>
+        <w:t xml:space="preserve"> Аренда_земельного_участка</w:t>
+      </w:r>
+      <w:r>
+        <w:rPr>
+          <w:color w:val="808080"/>
+        </w:rPr>
+        <w:t>(</w:t>
+      </w:r>
+      <w:r>
+        <w:rPr>
+          <w:color w:val="000000"/>
+        </w:rPr>
+        <w:t>Арендатор</w:t>
+      </w:r>
+      <w:r>
+        <w:rPr>
+          <w:color w:val="808080"/>
+        </w:rPr>
+        <w:t>)</w:t>
+      </w:r>
+    </w:p>
+    <w:p>
+      <w:pPr>
+        <w:pStyle w:val="T-SQL"/>
+        <w:rPr>
+          <w:color w:val="000000"/>
+        </w:rPr>
+      </w:pPr>
+    </w:p>
+    <w:p>
+      <w:pPr>
+        <w:pStyle w:val="T-SQL"/>
+        <w:rPr>
+          <w:color w:val="000000"/>
+        </w:rPr>
+      </w:pPr>
+      <w:r>
+        <w:t>CREATE</w:t>
+      </w:r>
+      <w:r>
+        <w:rPr>
+          <w:color w:val="000000"/>
+        </w:rPr>
+        <w:t xml:space="preserve"> </w:t>
+      </w:r>
+      <w:r>
+        <w:t>INDEX</w:t>
+      </w:r>
+      <w:r>
+        <w:rPr>
+          <w:color w:val="000000"/>
+        </w:rPr>
+        <w:t xml:space="preserve"> Аренда_земельного_участка_Арендодатель_IDX</w:t>
+      </w:r>
+    </w:p>
+    <w:p>
+      <w:pPr>
+        <w:pStyle w:val="T-SQL"/>
+        <w:rPr>
+          <w:color w:val="000000"/>
+        </w:rPr>
+      </w:pPr>
+      <w:r>
+        <w:t>ON</w:t>
+      </w:r>
+      <w:r>
+        <w:rPr>
+          <w:color w:val="000000"/>
+        </w:rPr>
+        <w:t xml:space="preserve"> Аренда_земельного_участка</w:t>
+      </w:r>
+      <w:r>
+        <w:rPr>
+          <w:color w:val="808080"/>
+        </w:rPr>
+        <w:t>(</w:t>
+      </w:r>
+      <w:r>
+        <w:rPr>
+          <w:color w:val="000000"/>
+        </w:rPr>
+        <w:t>Арендодатель</w:t>
+      </w:r>
+      <w:r>
+        <w:rPr>
+          <w:color w:val="808080"/>
+        </w:rPr>
+        <w:t>)</w:t>
+      </w:r>
+    </w:p>
+    <w:p>
+      <w:pPr>
+        <w:pStyle w:val="T-SQL"/>
+        <w:rPr>
+          <w:color w:val="000000"/>
+        </w:rPr>
+      </w:pPr>
+    </w:p>
+    <w:p>
+      <w:pPr>
+        <w:pStyle w:val="T-SQL"/>
+        <w:rPr>
+          <w:color w:val="000000"/>
+        </w:rPr>
+      </w:pPr>
+      <w:r>
+        <w:t>CREATE</w:t>
+      </w:r>
+      <w:r>
+        <w:rPr>
+          <w:color w:val="000000"/>
+        </w:rPr>
+        <w:t xml:space="preserve"> </w:t>
+      </w:r>
+      <w:r>
+        <w:t>INDEX</w:t>
+      </w:r>
+      <w:r>
+        <w:rPr>
+          <w:color w:val="000000"/>
+        </w:rPr>
+        <w:t xml:space="preserve"> Аренда_земельного_участка_Сотрудник_IDX</w:t>
+      </w:r>
+    </w:p>
+    <w:p>
+      <w:pPr>
+        <w:pStyle w:val="T-SQL"/>
+        <w:rPr>
+          <w:color w:val="000000"/>
+        </w:rPr>
+      </w:pPr>
+      <w:r>
+        <w:t>ON</w:t>
+      </w:r>
+      <w:r>
+        <w:rPr>
+          <w:color w:val="000000"/>
+        </w:rPr>
+        <w:t xml:space="preserve"> Аренда_земельного_участка</w:t>
+      </w:r>
+      <w:r>
+        <w:rPr>
+          <w:color w:val="808080"/>
+        </w:rPr>
+        <w:t>(</w:t>
+      </w:r>
+      <w:r>
+        <w:rPr>
+          <w:color w:val="000000"/>
+        </w:rPr>
+        <w:t>Сотрудник</w:t>
+      </w:r>
+      <w:r>
+        <w:rPr>
+          <w:color w:val="808080"/>
+        </w:rPr>
+        <w:t>)</w:t>
+      </w:r>
+    </w:p>
+    <w:p>
+      <w:pPr>
+        <w:pStyle w:val="T-SQL"/>
+        <w:rPr>
+          <w:color w:val="000000"/>
+        </w:rPr>
+      </w:pPr>
+    </w:p>
+    <w:p>
+      <w:pPr>
+        <w:pStyle w:val="T-SQL"/>
+        <w:rPr>
+          <w:color w:val="000000"/>
+        </w:rPr>
+      </w:pPr>
+      <w:r>
+        <w:t>CREATE</w:t>
+      </w:r>
+      <w:r>
+        <w:rPr>
+          <w:color w:val="000000"/>
+        </w:rPr>
+        <w:t xml:space="preserve"> </w:t>
+      </w:r>
+      <w:r>
+        <w:t>INDEX</w:t>
+      </w:r>
+      <w:r>
+        <w:rPr>
+          <w:color w:val="000000"/>
+        </w:rPr>
+        <w:t xml:space="preserve"> Аренда_земельного_участка_Земельный_участок_IDX</w:t>
+      </w:r>
+    </w:p>
+    <w:p>
+      <w:pPr>
+        <w:pStyle w:val="T-SQL"/>
+        <w:rPr>
+          <w:color w:val="000000"/>
+        </w:rPr>
+      </w:pPr>
+      <w:r>
+        <w:t>ON</w:t>
+      </w:r>
+      <w:r>
+        <w:rPr>
+          <w:color w:val="000000"/>
+        </w:rPr>
+        <w:t xml:space="preserve"> Аренда_земельного_участка</w:t>
+      </w:r>
+      <w:r>
+        <w:rPr>
+          <w:color w:val="808080"/>
+        </w:rPr>
+        <w:t>(</w:t>
+      </w:r>
+      <w:r>
+        <w:rPr>
+          <w:color w:val="000000"/>
+        </w:rPr>
+        <w:t>Земельный_участок</w:t>
+      </w:r>
+      <w:r>
+        <w:rPr>
+          <w:color w:val="808080"/>
+        </w:rPr>
+        <w:t>)</w:t>
+      </w:r>
+    </w:p>
+    <w:p>
+      <w:pPr>
+        <w:pStyle w:val="T-SQL"/>
+        <w:rPr>
+          <w:color w:val="000000"/>
+        </w:rPr>
+      </w:pPr>
+    </w:p>
+    <w:p>
+      <w:pPr>
+        <w:pStyle w:val="T-SQL"/>
+        <w:rPr>
+          <w:color w:val="000000"/>
+        </w:rPr>
+      </w:pPr>
+      <w:r>
+        <w:t>CREATE</w:t>
+      </w:r>
+      <w:r>
+        <w:rPr>
+          <w:color w:val="000000"/>
+        </w:rPr>
+        <w:t xml:space="preserve"> </w:t>
+      </w:r>
+      <w:r>
+        <w:t>INDEX</w:t>
+      </w:r>
+      <w:r>
+        <w:rPr>
+          <w:color w:val="000000"/>
+        </w:rPr>
+        <w:t xml:space="preserve"> Аренда_земельного_участка_Выручка_IDX</w:t>
+      </w:r>
+    </w:p>
+    <w:p>
+      <w:pPr>
+        <w:pStyle w:val="T-SQL"/>
+        <w:rPr>
+          <w:color w:val="000000"/>
+        </w:rPr>
+      </w:pPr>
+      <w:r>
+        <w:t>ON</w:t>
+      </w:r>
+      <w:r>
+        <w:rPr>
+          <w:color w:val="000000"/>
+        </w:rPr>
+        <w:t xml:space="preserve"> Аренда_земельного_участка</w:t>
+      </w:r>
+      <w:r>
+        <w:rPr>
+          <w:color w:val="808080"/>
+        </w:rPr>
+        <w:t>(</w:t>
+      </w:r>
+      <w:r>
+        <w:rPr>
+          <w:color w:val="000000"/>
+        </w:rPr>
+        <w:t>Выручка</w:t>
+      </w:r>
+      <w:r>
+        <w:rPr>
+          <w:color w:val="808080"/>
+        </w:rPr>
+        <w:t>)</w:t>
+      </w:r>
+    </w:p>
+    <w:p>
+      <w:pPr>
+        <w:pStyle w:val="T-SQL"/>
+        <w:rPr>
+          <w:color w:val="000000"/>
+        </w:rPr>
+      </w:pPr>
+    </w:p>
+    <w:p>
+      <w:pPr>
+        <w:pStyle w:val="T-SQL"/>
+        <w:rPr>
+          <w:color w:val="000000"/>
+        </w:rPr>
+      </w:pPr>
+      <w:r>
+        <w:t>CREATE</w:t>
+      </w:r>
+      <w:r>
+        <w:rPr>
+          <w:color w:val="000000"/>
+        </w:rPr>
+        <w:t xml:space="preserve"> </w:t>
+      </w:r>
+      <w:r>
+        <w:t>INDEX</w:t>
+      </w:r>
+      <w:r>
+        <w:rPr>
+          <w:color w:val="000000"/>
+        </w:rPr>
+        <w:t xml:space="preserve"> Аренда_земельного_участка_Арендная_плата_IDX</w:t>
+      </w:r>
+    </w:p>
+    <w:p>
+      <w:pPr>
+        <w:pStyle w:val="T-SQL"/>
+        <w:rPr>
+          <w:color w:val="000000"/>
+        </w:rPr>
+      </w:pPr>
+      <w:r>
+        <w:t>ON</w:t>
+      </w:r>
+      <w:r>
+        <w:rPr>
+          <w:color w:val="000000"/>
+        </w:rPr>
+        <w:t xml:space="preserve"> Аренда_земельного_участка</w:t>
+      </w:r>
+      <w:r>
+        <w:rPr>
+          <w:color w:val="808080"/>
+        </w:rPr>
+        <w:t>(</w:t>
+      </w:r>
+      <w:r>
+        <w:rPr>
+          <w:color w:val="000000"/>
+        </w:rPr>
+        <w:t>Арендная_плата</w:t>
+      </w:r>
+      <w:r>
+        <w:rPr>
+          <w:color w:val="808080"/>
+        </w:rPr>
+        <w:t>)</w:t>
+      </w:r>
+    </w:p>
+    <w:p>
+      <w:pPr>
+        <w:pStyle w:val="T-SQL"/>
+        <w:rPr>
+          <w:color w:val="000000"/>
+        </w:rPr>
+      </w:pPr>
+    </w:p>
+    <w:p>
+      <w:pPr>
+        <w:pStyle w:val="T-SQL"/>
+        <w:rPr>
+          <w:color w:val="000000"/>
+        </w:rPr>
+      </w:pPr>
+      <w:r>
+        <w:t>CREATE</w:t>
+      </w:r>
+      <w:r>
+        <w:rPr>
+          <w:color w:val="000000"/>
+        </w:rPr>
+        <w:t xml:space="preserve"> </w:t>
+      </w:r>
+      <w:r>
+        <w:t>INDEX</w:t>
+      </w:r>
+      <w:r>
+        <w:rPr>
+          <w:color w:val="000000"/>
+        </w:rPr>
+        <w:t xml:space="preserve"> Аренда_земельного_участка_Дата_заключения_договора_IDX</w:t>
+      </w:r>
+    </w:p>
+    <w:p>
+      <w:pPr>
+        <w:pStyle w:val="T-SQL"/>
+        <w:rPr>
+          <w:color w:val="000000"/>
+        </w:rPr>
+      </w:pPr>
+      <w:r>
+        <w:t>ON</w:t>
+      </w:r>
+      <w:r>
+        <w:rPr>
+          <w:color w:val="000000"/>
+        </w:rPr>
+        <w:t xml:space="preserve"> Аренда_земельного_участка</w:t>
+      </w:r>
+      <w:r>
+        <w:rPr>
+          <w:color w:val="808080"/>
+        </w:rPr>
+        <w:t>(</w:t>
+      </w:r>
+      <w:r>
+        <w:rPr>
+          <w:color w:val="000000"/>
+        </w:rPr>
+        <w:t>Дата_заключения_договора</w:t>
+      </w:r>
+      <w:r>
+        <w:rPr>
+          <w:color w:val="808080"/>
+        </w:rPr>
+        <w:t>)</w:t>
+      </w:r>
+    </w:p>
+    <w:p>
+      <w:pPr>
+        <w:pStyle w:val="T-SQL"/>
+        <w:rPr>
+          <w:color w:val="000000"/>
+        </w:rPr>
+      </w:pPr>
+    </w:p>
+    <w:p>
+      <w:pPr>
+        <w:pStyle w:val="T-SQL"/>
+        <w:rPr>
+          <w:color w:val="000000"/>
+        </w:rPr>
+      </w:pPr>
+      <w:r>
+        <w:t>CREATE</w:t>
+      </w:r>
+      <w:r>
+        <w:rPr>
+          <w:color w:val="000000"/>
+        </w:rPr>
+        <w:t xml:space="preserve"> </w:t>
+      </w:r>
+      <w:r>
+        <w:t>INDEX</w:t>
+      </w:r>
+      <w:r>
+        <w:rPr>
+          <w:color w:val="000000"/>
+        </w:rPr>
+        <w:t xml:space="preserve"> Аренда_земельного_участка_Дата_окончания_аренды_IDX</w:t>
+      </w:r>
+    </w:p>
+    <w:p>
+      <w:pPr>
+        <w:pStyle w:val="T-SQL"/>
+        <w:rPr>
+          <w:rFonts w:ascii="Times New Roman" w:hAnsi="Times New Roman" w:cs="Times New Roman"/>
+          <w:b/>
+          <w:bCs/>
+          <w:sz w:val="44"/>
+          <w:szCs w:val="44"/>
+        </w:rPr>
+      </w:pPr>
+      <w:r>
+        <w:t>ON</w:t>
+      </w:r>
+      <w:r>
+        <w:rPr>
+          <w:color w:val="000000"/>
+        </w:rPr>
+        <w:t xml:space="preserve"> Аренда_земельного_участка</w:t>
+      </w:r>
+      <w:r>
+        <w:rPr>
+          <w:color w:val="808080"/>
+        </w:rPr>
+        <w:t>(</w:t>
+      </w:r>
+      <w:r>
+        <w:rPr>
+          <w:color w:val="000000"/>
+        </w:rPr>
+        <w:t>Дата_окончания_аренды</w:t>
+      </w:r>
+      <w:r>
+        <w:rPr>
+          <w:color w:val="808080"/>
+        </w:rPr>
+        <w:t>)</w:t>
+      </w:r>
+    </w:p>
+    <w:p>
+      <w:pPr>
+        <w:jc w:val="both"/>
+        <w:rPr>
+          <w:rFonts w:ascii="Times New Roman" w:hAnsi="Times New Roman" w:cs="Times New Roman"/>
+          <w:b/>
+          <w:bCs/>
+          <w:sz w:val="44"/>
+          <w:szCs w:val="44"/>
+          <w:vertAlign w:val="subscript"/>
+        </w:rPr>
+      </w:pPr>
     </w:p>
     <w:sectPr>
       <w:pgSz w:w="12240" w:h="15840"/>
